--- a/docs/deployment_notes.docx
+++ b/docs/deployment_notes.docx
@@ -9,11 +9,12 @@
         <w:tblLook w:val="06A0" w:firstRow="1" w:lastRow="0" w:firstColumn="1" w:lastColumn="0" w:noHBand="1" w:noVBand="1"/>
       </w:tblPr>
       <w:tblGrid>
-        <w:gridCol w:w="1098"/>
-        <w:gridCol w:w="1170"/>
-        <w:gridCol w:w="1800"/>
-        <w:gridCol w:w="2340"/>
-        <w:gridCol w:w="4320"/>
+        <w:gridCol w:w="491"/>
+        <w:gridCol w:w="1552"/>
+        <w:gridCol w:w="1158"/>
+        <w:gridCol w:w="1630"/>
+        <w:gridCol w:w="2207"/>
+        <w:gridCol w:w="3978"/>
       </w:tblGrid>
       <w:tr>
         <w:trPr>
@@ -22,7 +23,12 @@
         <w:tc>
           <w:tcPr>
             <w:cnfStyle w:val="001000000000" w:firstRow="0" w:lastRow="0" w:firstColumn="1" w:lastColumn="0" w:oddVBand="0" w:evenVBand="0" w:oddHBand="0" w:evenHBand="0" w:firstRowFirstColumn="0" w:firstRowLastColumn="0" w:lastRowFirstColumn="0" w:lastRowLastColumn="0"/>
-            <w:tcW w:w="1098" w:type="dxa"/>
+            <w:tcW w:w="491" w:type="dxa"/>
+            <w:tcBorders>
+              <w:top w:val="nil"/>
+              <w:left w:val="nil"/>
+              <w:bottom w:val="nil"/>
+            </w:tcBorders>
           </w:tcPr>
           <w:p>
             <w:pPr>
@@ -31,18 +37,32 @@
                 <w:szCs w:val="28"/>
               </w:rPr>
             </w:pPr>
-            <w:r>
+          </w:p>
+        </w:tc>
+        <w:tc>
+          <w:tcPr>
+            <w:tcW w:w="1552" w:type="dxa"/>
+          </w:tcPr>
+          <w:p>
+            <w:pPr>
+              <w:cnfStyle w:val="100000000000" w:firstRow="1" w:lastRow="0" w:firstColumn="0" w:lastColumn="0" w:oddVBand="0" w:evenVBand="0" w:oddHBand="0" w:evenHBand="0" w:firstRowFirstColumn="0" w:firstRowLastColumn="0" w:lastRowFirstColumn="0" w:lastRowLastColumn="0"/>
               <w:rPr>
                 <w:sz w:val="28"/>
                 <w:szCs w:val="28"/>
               </w:rPr>
+            </w:pPr>
+            <w:r>
+              <w:rPr>
+                <w:sz w:val="28"/>
+                <w:szCs w:val="28"/>
+              </w:rPr>
               <w:t>Date</w:t>
             </w:r>
           </w:p>
         </w:tc>
         <w:tc>
           <w:tcPr>
-            <w:tcW w:w="1170" w:type="dxa"/>
+            <w:tcW w:w="1158" w:type="dxa"/>
           </w:tcPr>
           <w:p>
             <w:pPr>
@@ -63,7 +83,7 @@
         </w:tc>
         <w:tc>
           <w:tcPr>
-            <w:tcW w:w="1800" w:type="dxa"/>
+            <w:tcW w:w="1630" w:type="dxa"/>
           </w:tcPr>
           <w:p>
             <w:pPr>
@@ -84,7 +104,7 @@
         </w:tc>
         <w:tc>
           <w:tcPr>
-            <w:tcW w:w="2340" w:type="dxa"/>
+            <w:tcW w:w="2207" w:type="dxa"/>
           </w:tcPr>
           <w:p>
             <w:pPr>
@@ -105,7 +125,7 @@
         </w:tc>
         <w:tc>
           <w:tcPr>
-            <w:tcW w:w="4320" w:type="dxa"/>
+            <w:tcW w:w="3978" w:type="dxa"/>
           </w:tcPr>
           <w:p>
             <w:pPr>
@@ -129,62 +149,90 @@
         <w:tc>
           <w:tcPr>
             <w:cnfStyle w:val="001000000000" w:firstRow="0" w:lastRow="0" w:firstColumn="1" w:lastColumn="0" w:oddVBand="0" w:evenVBand="0" w:oddHBand="0" w:evenHBand="0" w:firstRowFirstColumn="0" w:firstRowLastColumn="0" w:lastRowFirstColumn="0" w:lastRowLastColumn="0"/>
-            <w:tcW w:w="1098" w:type="dxa"/>
-          </w:tcPr>
-          <w:p>
-            <w:pPr>
-              <w:rPr>
-                <w:sz w:val="40"/>
-                <w:szCs w:val="40"/>
-              </w:rPr>
-            </w:pPr>
-          </w:p>
-        </w:tc>
-        <w:tc>
-          <w:tcPr>
-            <w:tcW w:w="1170" w:type="dxa"/>
-          </w:tcPr>
-          <w:p>
-            <w:pPr>
-              <w:cnfStyle w:val="000000000000" w:firstRow="0" w:lastRow="0" w:firstColumn="0" w:lastColumn="0" w:oddVBand="0" w:evenVBand="0" w:oddHBand="0" w:evenHBand="0" w:firstRowFirstColumn="0" w:firstRowLastColumn="0" w:lastRowFirstColumn="0" w:lastRowLastColumn="0"/>
-              <w:rPr>
-                <w:sz w:val="40"/>
-                <w:szCs w:val="40"/>
-              </w:rPr>
-            </w:pPr>
-          </w:p>
-        </w:tc>
-        <w:tc>
-          <w:tcPr>
-            <w:tcW w:w="1800" w:type="dxa"/>
-          </w:tcPr>
-          <w:p>
-            <w:pPr>
-              <w:cnfStyle w:val="000000000000" w:firstRow="0" w:lastRow="0" w:firstColumn="0" w:lastColumn="0" w:oddVBand="0" w:evenVBand="0" w:oddHBand="0" w:evenHBand="0" w:firstRowFirstColumn="0" w:firstRowLastColumn="0" w:lastRowFirstColumn="0" w:lastRowLastColumn="0"/>
-              <w:rPr>
-                <w:sz w:val="40"/>
-                <w:szCs w:val="40"/>
-              </w:rPr>
-            </w:pPr>
-          </w:p>
-        </w:tc>
-        <w:tc>
-          <w:tcPr>
-            <w:tcW w:w="2340" w:type="dxa"/>
-          </w:tcPr>
-          <w:p>
-            <w:pPr>
-              <w:cnfStyle w:val="000000000000" w:firstRow="0" w:lastRow="0" w:firstColumn="0" w:lastColumn="0" w:oddVBand="0" w:evenVBand="0" w:oddHBand="0" w:evenHBand="0" w:firstRowFirstColumn="0" w:firstRowLastColumn="0" w:lastRowFirstColumn="0" w:lastRowLastColumn="0"/>
-              <w:rPr>
-                <w:sz w:val="40"/>
-                <w:szCs w:val="40"/>
-              </w:rPr>
-            </w:pPr>
-          </w:p>
-        </w:tc>
-        <w:tc>
-          <w:tcPr>
-            <w:tcW w:w="4320" w:type="dxa"/>
+            <w:tcW w:w="491" w:type="dxa"/>
+            <w:tcBorders>
+              <w:top w:val="nil"/>
+              <w:left w:val="nil"/>
+              <w:bottom w:val="nil"/>
+            </w:tcBorders>
+          </w:tcPr>
+          <w:p>
+            <w:pPr>
+              <w:rPr>
+                <w:rFonts w:ascii="Arial Black" w:hAnsi="Arial Black"/>
+                <w:sz w:val="40"/>
+                <w:szCs w:val="40"/>
+              </w:rPr>
+            </w:pPr>
+            <w:r>
+              <w:rPr>
+                <w:rFonts w:ascii="Cambria Math" w:hAnsi="Cambria Math" w:cs="Cambria Math"/>
+                <w:sz w:val="40"/>
+                <w:szCs w:val="40"/>
+              </w:rPr>
+              <w:t>⧠</w:t>
+            </w:r>
+          </w:p>
+        </w:tc>
+        <w:tc>
+          <w:tcPr>
+            <w:tcW w:w="1552" w:type="dxa"/>
+          </w:tcPr>
+          <w:p>
+            <w:pPr>
+              <w:cnfStyle w:val="000000000000" w:firstRow="0" w:lastRow="0" w:firstColumn="0" w:lastColumn="0" w:oddVBand="0" w:evenVBand="0" w:oddHBand="0" w:evenHBand="0" w:firstRowFirstColumn="0" w:firstRowLastColumn="0" w:lastRowFirstColumn="0" w:lastRowLastColumn="0"/>
+              <w:rPr>
+                <w:sz w:val="40"/>
+                <w:szCs w:val="40"/>
+              </w:rPr>
+            </w:pPr>
+          </w:p>
+        </w:tc>
+        <w:tc>
+          <w:tcPr>
+            <w:tcW w:w="1158" w:type="dxa"/>
+          </w:tcPr>
+          <w:p>
+            <w:pPr>
+              <w:cnfStyle w:val="000000000000" w:firstRow="0" w:lastRow="0" w:firstColumn="0" w:lastColumn="0" w:oddVBand="0" w:evenVBand="0" w:oddHBand="0" w:evenHBand="0" w:firstRowFirstColumn="0" w:firstRowLastColumn="0" w:lastRowFirstColumn="0" w:lastRowLastColumn="0"/>
+              <w:rPr>
+                <w:sz w:val="40"/>
+                <w:szCs w:val="40"/>
+              </w:rPr>
+            </w:pPr>
+          </w:p>
+        </w:tc>
+        <w:tc>
+          <w:tcPr>
+            <w:tcW w:w="1630" w:type="dxa"/>
+          </w:tcPr>
+          <w:p>
+            <w:pPr>
+              <w:cnfStyle w:val="000000000000" w:firstRow="0" w:lastRow="0" w:firstColumn="0" w:lastColumn="0" w:oddVBand="0" w:evenVBand="0" w:oddHBand="0" w:evenHBand="0" w:firstRowFirstColumn="0" w:firstRowLastColumn="0" w:lastRowFirstColumn="0" w:lastRowLastColumn="0"/>
+              <w:rPr>
+                <w:sz w:val="40"/>
+                <w:szCs w:val="40"/>
+              </w:rPr>
+            </w:pPr>
+          </w:p>
+        </w:tc>
+        <w:tc>
+          <w:tcPr>
+            <w:tcW w:w="2207" w:type="dxa"/>
+          </w:tcPr>
+          <w:p>
+            <w:pPr>
+              <w:cnfStyle w:val="000000000000" w:firstRow="0" w:lastRow="0" w:firstColumn="0" w:lastColumn="0" w:oddVBand="0" w:evenVBand="0" w:oddHBand="0" w:evenHBand="0" w:firstRowFirstColumn="0" w:firstRowLastColumn="0" w:lastRowFirstColumn="0" w:lastRowLastColumn="0"/>
+              <w:rPr>
+                <w:sz w:val="40"/>
+                <w:szCs w:val="40"/>
+              </w:rPr>
+            </w:pPr>
+          </w:p>
+        </w:tc>
+        <w:tc>
+          <w:tcPr>
+            <w:tcW w:w="3978" w:type="dxa"/>
           </w:tcPr>
           <w:p>
             <w:pPr>
@@ -201,62 +249,190 @@
         <w:tc>
           <w:tcPr>
             <w:cnfStyle w:val="001000000000" w:firstRow="0" w:lastRow="0" w:firstColumn="1" w:lastColumn="0" w:oddVBand="0" w:evenVBand="0" w:oddHBand="0" w:evenHBand="0" w:firstRowFirstColumn="0" w:firstRowLastColumn="0" w:lastRowFirstColumn="0" w:lastRowLastColumn="0"/>
-            <w:tcW w:w="1098" w:type="dxa"/>
-          </w:tcPr>
-          <w:p>
-            <w:pPr>
-              <w:rPr>
-                <w:sz w:val="40"/>
-                <w:szCs w:val="40"/>
-              </w:rPr>
-            </w:pPr>
-          </w:p>
-        </w:tc>
-        <w:tc>
-          <w:tcPr>
-            <w:tcW w:w="1170" w:type="dxa"/>
-          </w:tcPr>
-          <w:p>
-            <w:pPr>
-              <w:cnfStyle w:val="000000000000" w:firstRow="0" w:lastRow="0" w:firstColumn="0" w:lastColumn="0" w:oddVBand="0" w:evenVBand="0" w:oddHBand="0" w:evenHBand="0" w:firstRowFirstColumn="0" w:firstRowLastColumn="0" w:lastRowFirstColumn="0" w:lastRowLastColumn="0"/>
-              <w:rPr>
-                <w:sz w:val="40"/>
-                <w:szCs w:val="40"/>
-              </w:rPr>
-            </w:pPr>
-          </w:p>
-        </w:tc>
-        <w:tc>
-          <w:tcPr>
-            <w:tcW w:w="1800" w:type="dxa"/>
-          </w:tcPr>
-          <w:p>
-            <w:pPr>
-              <w:cnfStyle w:val="000000000000" w:firstRow="0" w:lastRow="0" w:firstColumn="0" w:lastColumn="0" w:oddVBand="0" w:evenVBand="0" w:oddHBand="0" w:evenHBand="0" w:firstRowFirstColumn="0" w:firstRowLastColumn="0" w:lastRowFirstColumn="0" w:lastRowLastColumn="0"/>
-              <w:rPr>
-                <w:sz w:val="40"/>
-                <w:szCs w:val="40"/>
-              </w:rPr>
-            </w:pPr>
-          </w:p>
-        </w:tc>
-        <w:tc>
-          <w:tcPr>
-            <w:tcW w:w="2340" w:type="dxa"/>
-          </w:tcPr>
-          <w:p>
-            <w:pPr>
-              <w:cnfStyle w:val="000000000000" w:firstRow="0" w:lastRow="0" w:firstColumn="0" w:lastColumn="0" w:oddVBand="0" w:evenVBand="0" w:oddHBand="0" w:evenHBand="0" w:firstRowFirstColumn="0" w:firstRowLastColumn="0" w:lastRowFirstColumn="0" w:lastRowLastColumn="0"/>
-              <w:rPr>
-                <w:sz w:val="40"/>
-                <w:szCs w:val="40"/>
-              </w:rPr>
-            </w:pPr>
-          </w:p>
-        </w:tc>
-        <w:tc>
-          <w:tcPr>
-            <w:tcW w:w="4320" w:type="dxa"/>
+            <w:tcW w:w="491" w:type="dxa"/>
+            <w:tcBorders>
+              <w:top w:val="nil"/>
+              <w:left w:val="nil"/>
+              <w:bottom w:val="nil"/>
+            </w:tcBorders>
+          </w:tcPr>
+          <w:p>
+            <w:pPr>
+              <w:rPr>
+                <w:sz w:val="40"/>
+                <w:szCs w:val="40"/>
+              </w:rPr>
+            </w:pPr>
+            <w:bookmarkStart w:id="0" w:name="_GoBack"/>
+            <w:r>
+              <w:rPr>
+                <w:rFonts w:ascii="Cambria Math" w:hAnsi="Cambria Math" w:cs="Cambria Math"/>
+                <w:sz w:val="40"/>
+                <w:szCs w:val="40"/>
+              </w:rPr>
+              <w:t>⧠</w:t>
+            </w:r>
+          </w:p>
+        </w:tc>
+        <w:tc>
+          <w:tcPr>
+            <w:tcW w:w="1552" w:type="dxa"/>
+          </w:tcPr>
+          <w:p>
+            <w:pPr>
+              <w:cnfStyle w:val="000000000000" w:firstRow="0" w:lastRow="0" w:firstColumn="0" w:lastColumn="0" w:oddVBand="0" w:evenVBand="0" w:oddHBand="0" w:evenHBand="0" w:firstRowFirstColumn="0" w:firstRowLastColumn="0" w:lastRowFirstColumn="0" w:lastRowLastColumn="0"/>
+              <w:rPr>
+                <w:sz w:val="40"/>
+                <w:szCs w:val="40"/>
+              </w:rPr>
+            </w:pPr>
+          </w:p>
+        </w:tc>
+        <w:tc>
+          <w:tcPr>
+            <w:tcW w:w="1158" w:type="dxa"/>
+          </w:tcPr>
+          <w:p>
+            <w:pPr>
+              <w:cnfStyle w:val="000000000000" w:firstRow="0" w:lastRow="0" w:firstColumn="0" w:lastColumn="0" w:oddVBand="0" w:evenVBand="0" w:oddHBand="0" w:evenHBand="0" w:firstRowFirstColumn="0" w:firstRowLastColumn="0" w:lastRowFirstColumn="0" w:lastRowLastColumn="0"/>
+              <w:rPr>
+                <w:sz w:val="40"/>
+                <w:szCs w:val="40"/>
+              </w:rPr>
+            </w:pPr>
+          </w:p>
+        </w:tc>
+        <w:tc>
+          <w:tcPr>
+            <w:tcW w:w="1630" w:type="dxa"/>
+          </w:tcPr>
+          <w:p>
+            <w:pPr>
+              <w:cnfStyle w:val="000000000000" w:firstRow="0" w:lastRow="0" w:firstColumn="0" w:lastColumn="0" w:oddVBand="0" w:evenVBand="0" w:oddHBand="0" w:evenHBand="0" w:firstRowFirstColumn="0" w:firstRowLastColumn="0" w:lastRowFirstColumn="0" w:lastRowLastColumn="0"/>
+              <w:rPr>
+                <w:sz w:val="40"/>
+                <w:szCs w:val="40"/>
+              </w:rPr>
+            </w:pPr>
+          </w:p>
+        </w:tc>
+        <w:tc>
+          <w:tcPr>
+            <w:tcW w:w="2207" w:type="dxa"/>
+          </w:tcPr>
+          <w:p>
+            <w:pPr>
+              <w:cnfStyle w:val="000000000000" w:firstRow="0" w:lastRow="0" w:firstColumn="0" w:lastColumn="0" w:oddVBand="0" w:evenVBand="0" w:oddHBand="0" w:evenHBand="0" w:firstRowFirstColumn="0" w:firstRowLastColumn="0" w:lastRowFirstColumn="0" w:lastRowLastColumn="0"/>
+              <w:rPr>
+                <w:sz w:val="40"/>
+                <w:szCs w:val="40"/>
+              </w:rPr>
+            </w:pPr>
+          </w:p>
+        </w:tc>
+        <w:tc>
+          <w:tcPr>
+            <w:tcW w:w="3978" w:type="dxa"/>
+          </w:tcPr>
+          <w:p>
+            <w:pPr>
+              <w:cnfStyle w:val="000000000000" w:firstRow="0" w:lastRow="0" w:firstColumn="0" w:lastColumn="0" w:oddVBand="0" w:evenVBand="0" w:oddHBand="0" w:evenHBand="0" w:firstRowFirstColumn="0" w:firstRowLastColumn="0" w:lastRowFirstColumn="0" w:lastRowLastColumn="0"/>
+              <w:rPr>
+                <w:sz w:val="40"/>
+                <w:szCs w:val="40"/>
+              </w:rPr>
+            </w:pPr>
+          </w:p>
+        </w:tc>
+      </w:tr>
+      <w:bookmarkEnd w:id="0"/>
+      <w:tr>
+        <w:tc>
+          <w:tcPr>
+            <w:cnfStyle w:val="001000000000" w:firstRow="0" w:lastRow="0" w:firstColumn="1" w:lastColumn="0" w:oddVBand="0" w:evenVBand="0" w:oddHBand="0" w:evenHBand="0" w:firstRowFirstColumn="0" w:firstRowLastColumn="0" w:lastRowFirstColumn="0" w:lastRowLastColumn="0"/>
+            <w:tcW w:w="491" w:type="dxa"/>
+            <w:tcBorders>
+              <w:top w:val="nil"/>
+              <w:left w:val="nil"/>
+              <w:bottom w:val="nil"/>
+            </w:tcBorders>
+          </w:tcPr>
+          <w:p>
+            <w:pPr>
+              <w:rPr>
+                <w:sz w:val="40"/>
+                <w:szCs w:val="40"/>
+              </w:rPr>
+            </w:pPr>
+            <w:r>
+              <w:rPr>
+                <w:rFonts w:ascii="Cambria Math" w:hAnsi="Cambria Math" w:cs="Cambria Math"/>
+                <w:sz w:val="40"/>
+                <w:szCs w:val="40"/>
+              </w:rPr>
+              <w:t>⧠</w:t>
+            </w:r>
+          </w:p>
+        </w:tc>
+        <w:tc>
+          <w:tcPr>
+            <w:tcW w:w="1552" w:type="dxa"/>
+          </w:tcPr>
+          <w:p>
+            <w:pPr>
+              <w:cnfStyle w:val="000000000000" w:firstRow="0" w:lastRow="0" w:firstColumn="0" w:lastColumn="0" w:oddVBand="0" w:evenVBand="0" w:oddHBand="0" w:evenHBand="0" w:firstRowFirstColumn="0" w:firstRowLastColumn="0" w:lastRowFirstColumn="0" w:lastRowLastColumn="0"/>
+              <w:rPr>
+                <w:sz w:val="40"/>
+                <w:szCs w:val="40"/>
+              </w:rPr>
+            </w:pPr>
+          </w:p>
+        </w:tc>
+        <w:tc>
+          <w:tcPr>
+            <w:tcW w:w="1158" w:type="dxa"/>
+          </w:tcPr>
+          <w:p>
+            <w:pPr>
+              <w:cnfStyle w:val="000000000000" w:firstRow="0" w:lastRow="0" w:firstColumn="0" w:lastColumn="0" w:oddVBand="0" w:evenVBand="0" w:oddHBand="0" w:evenHBand="0" w:firstRowFirstColumn="0" w:firstRowLastColumn="0" w:lastRowFirstColumn="0" w:lastRowLastColumn="0"/>
+              <w:rPr>
+                <w:sz w:val="40"/>
+                <w:szCs w:val="40"/>
+              </w:rPr>
+            </w:pPr>
+          </w:p>
+        </w:tc>
+        <w:tc>
+          <w:tcPr>
+            <w:tcW w:w="1630" w:type="dxa"/>
+          </w:tcPr>
+          <w:p>
+            <w:pPr>
+              <w:cnfStyle w:val="000000000000" w:firstRow="0" w:lastRow="0" w:firstColumn="0" w:lastColumn="0" w:oddVBand="0" w:evenVBand="0" w:oddHBand="0" w:evenHBand="0" w:firstRowFirstColumn="0" w:firstRowLastColumn="0" w:lastRowFirstColumn="0" w:lastRowLastColumn="0"/>
+              <w:rPr>
+                <w:sz w:val="40"/>
+                <w:szCs w:val="40"/>
+              </w:rPr>
+            </w:pPr>
+          </w:p>
+        </w:tc>
+        <w:tc>
+          <w:tcPr>
+            <w:tcW w:w="2207" w:type="dxa"/>
+          </w:tcPr>
+          <w:p>
+            <w:pPr>
+              <w:cnfStyle w:val="000000000000" w:firstRow="0" w:lastRow="0" w:firstColumn="0" w:lastColumn="0" w:oddVBand="0" w:evenVBand="0" w:oddHBand="0" w:evenHBand="0" w:firstRowFirstColumn="0" w:firstRowLastColumn="0" w:lastRowFirstColumn="0" w:lastRowLastColumn="0"/>
+              <w:rPr>
+                <w:sz w:val="40"/>
+                <w:szCs w:val="40"/>
+              </w:rPr>
+            </w:pPr>
+          </w:p>
+        </w:tc>
+        <w:tc>
+          <w:tcPr>
+            <w:tcW w:w="3978" w:type="dxa"/>
           </w:tcPr>
           <w:p>
             <w:pPr>
@@ -273,136 +449,188 @@
         <w:tc>
           <w:tcPr>
             <w:cnfStyle w:val="001000000000" w:firstRow="0" w:lastRow="0" w:firstColumn="1" w:lastColumn="0" w:oddVBand="0" w:evenVBand="0" w:oddHBand="0" w:evenHBand="0" w:firstRowFirstColumn="0" w:firstRowLastColumn="0" w:lastRowFirstColumn="0" w:lastRowLastColumn="0"/>
-            <w:tcW w:w="1098" w:type="dxa"/>
-          </w:tcPr>
-          <w:p>
-            <w:pPr>
-              <w:rPr>
-                <w:sz w:val="40"/>
-                <w:szCs w:val="40"/>
-              </w:rPr>
-            </w:pPr>
-          </w:p>
-        </w:tc>
-        <w:tc>
-          <w:tcPr>
-            <w:tcW w:w="1170" w:type="dxa"/>
-          </w:tcPr>
-          <w:p>
-            <w:pPr>
-              <w:cnfStyle w:val="000000000000" w:firstRow="0" w:lastRow="0" w:firstColumn="0" w:lastColumn="0" w:oddVBand="0" w:evenVBand="0" w:oddHBand="0" w:evenHBand="0" w:firstRowFirstColumn="0" w:firstRowLastColumn="0" w:lastRowFirstColumn="0" w:lastRowLastColumn="0"/>
-              <w:rPr>
-                <w:sz w:val="40"/>
-                <w:szCs w:val="40"/>
-              </w:rPr>
-            </w:pPr>
-          </w:p>
-        </w:tc>
-        <w:tc>
-          <w:tcPr>
-            <w:tcW w:w="1800" w:type="dxa"/>
-          </w:tcPr>
-          <w:p>
-            <w:pPr>
-              <w:cnfStyle w:val="000000000000" w:firstRow="0" w:lastRow="0" w:firstColumn="0" w:lastColumn="0" w:oddVBand="0" w:evenVBand="0" w:oddHBand="0" w:evenHBand="0" w:firstRowFirstColumn="0" w:firstRowLastColumn="0" w:lastRowFirstColumn="0" w:lastRowLastColumn="0"/>
-              <w:rPr>
-                <w:sz w:val="40"/>
-                <w:szCs w:val="40"/>
-              </w:rPr>
-            </w:pPr>
-          </w:p>
-        </w:tc>
-        <w:tc>
-          <w:tcPr>
-            <w:tcW w:w="2340" w:type="dxa"/>
-          </w:tcPr>
-          <w:p>
-            <w:pPr>
-              <w:cnfStyle w:val="000000000000" w:firstRow="0" w:lastRow="0" w:firstColumn="0" w:lastColumn="0" w:oddVBand="0" w:evenVBand="0" w:oddHBand="0" w:evenHBand="0" w:firstRowFirstColumn="0" w:firstRowLastColumn="0" w:lastRowFirstColumn="0" w:lastRowLastColumn="0"/>
-              <w:rPr>
-                <w:sz w:val="40"/>
-                <w:szCs w:val="40"/>
-              </w:rPr>
-            </w:pPr>
-          </w:p>
-        </w:tc>
-        <w:tc>
-          <w:tcPr>
-            <w:tcW w:w="4320" w:type="dxa"/>
-          </w:tcPr>
-          <w:p>
-            <w:pPr>
-              <w:cnfStyle w:val="000000000000" w:firstRow="0" w:lastRow="0" w:firstColumn="0" w:lastColumn="0" w:oddVBand="0" w:evenVBand="0" w:oddHBand="0" w:evenHBand="0" w:firstRowFirstColumn="0" w:firstRowLastColumn="0" w:lastRowFirstColumn="0" w:lastRowLastColumn="0"/>
-              <w:rPr>
-                <w:sz w:val="40"/>
-                <w:szCs w:val="40"/>
-              </w:rPr>
-            </w:pPr>
-          </w:p>
-        </w:tc>
-        <w:bookmarkStart w:id="0" w:name="_GoBack"/>
-        <w:bookmarkEnd w:id="0"/>
+            <w:tcW w:w="491" w:type="dxa"/>
+            <w:tcBorders>
+              <w:top w:val="nil"/>
+              <w:left w:val="nil"/>
+              <w:bottom w:val="nil"/>
+            </w:tcBorders>
+          </w:tcPr>
+          <w:p>
+            <w:pPr>
+              <w:rPr>
+                <w:sz w:val="40"/>
+                <w:szCs w:val="40"/>
+              </w:rPr>
+            </w:pPr>
+            <w:r>
+              <w:rPr>
+                <w:rFonts w:ascii="Cambria Math" w:hAnsi="Cambria Math" w:cs="Cambria Math"/>
+                <w:sz w:val="40"/>
+                <w:szCs w:val="40"/>
+              </w:rPr>
+              <w:t>⧠</w:t>
+            </w:r>
+          </w:p>
+        </w:tc>
+        <w:tc>
+          <w:tcPr>
+            <w:tcW w:w="1552" w:type="dxa"/>
+          </w:tcPr>
+          <w:p>
+            <w:pPr>
+              <w:cnfStyle w:val="000000000000" w:firstRow="0" w:lastRow="0" w:firstColumn="0" w:lastColumn="0" w:oddVBand="0" w:evenVBand="0" w:oddHBand="0" w:evenHBand="0" w:firstRowFirstColumn="0" w:firstRowLastColumn="0" w:lastRowFirstColumn="0" w:lastRowLastColumn="0"/>
+              <w:rPr>
+                <w:sz w:val="40"/>
+                <w:szCs w:val="40"/>
+              </w:rPr>
+            </w:pPr>
+          </w:p>
+        </w:tc>
+        <w:tc>
+          <w:tcPr>
+            <w:tcW w:w="1158" w:type="dxa"/>
+          </w:tcPr>
+          <w:p>
+            <w:pPr>
+              <w:cnfStyle w:val="000000000000" w:firstRow="0" w:lastRow="0" w:firstColumn="0" w:lastColumn="0" w:oddVBand="0" w:evenVBand="0" w:oddHBand="0" w:evenHBand="0" w:firstRowFirstColumn="0" w:firstRowLastColumn="0" w:lastRowFirstColumn="0" w:lastRowLastColumn="0"/>
+              <w:rPr>
+                <w:sz w:val="40"/>
+                <w:szCs w:val="40"/>
+              </w:rPr>
+            </w:pPr>
+          </w:p>
+        </w:tc>
+        <w:tc>
+          <w:tcPr>
+            <w:tcW w:w="1630" w:type="dxa"/>
+          </w:tcPr>
+          <w:p>
+            <w:pPr>
+              <w:cnfStyle w:val="000000000000" w:firstRow="0" w:lastRow="0" w:firstColumn="0" w:lastColumn="0" w:oddVBand="0" w:evenVBand="0" w:oddHBand="0" w:evenHBand="0" w:firstRowFirstColumn="0" w:firstRowLastColumn="0" w:lastRowFirstColumn="0" w:lastRowLastColumn="0"/>
+              <w:rPr>
+                <w:sz w:val="40"/>
+                <w:szCs w:val="40"/>
+              </w:rPr>
+            </w:pPr>
+          </w:p>
+        </w:tc>
+        <w:tc>
+          <w:tcPr>
+            <w:tcW w:w="2207" w:type="dxa"/>
+          </w:tcPr>
+          <w:p>
+            <w:pPr>
+              <w:cnfStyle w:val="000000000000" w:firstRow="0" w:lastRow="0" w:firstColumn="0" w:lastColumn="0" w:oddVBand="0" w:evenVBand="0" w:oddHBand="0" w:evenHBand="0" w:firstRowFirstColumn="0" w:firstRowLastColumn="0" w:lastRowFirstColumn="0" w:lastRowLastColumn="0"/>
+              <w:rPr>
+                <w:sz w:val="40"/>
+                <w:szCs w:val="40"/>
+              </w:rPr>
+            </w:pPr>
+          </w:p>
+        </w:tc>
+        <w:tc>
+          <w:tcPr>
+            <w:tcW w:w="3978" w:type="dxa"/>
+          </w:tcPr>
+          <w:p>
+            <w:pPr>
+              <w:cnfStyle w:val="000000000000" w:firstRow="0" w:lastRow="0" w:firstColumn="0" w:lastColumn="0" w:oddVBand="0" w:evenVBand="0" w:oddHBand="0" w:evenHBand="0" w:firstRowFirstColumn="0" w:firstRowLastColumn="0" w:lastRowFirstColumn="0" w:lastRowLastColumn="0"/>
+              <w:rPr>
+                <w:sz w:val="40"/>
+                <w:szCs w:val="40"/>
+              </w:rPr>
+            </w:pPr>
+          </w:p>
+        </w:tc>
       </w:tr>
       <w:tr>
         <w:tc>
           <w:tcPr>
             <w:cnfStyle w:val="001000000000" w:firstRow="0" w:lastRow="0" w:firstColumn="1" w:lastColumn="0" w:oddVBand="0" w:evenVBand="0" w:oddHBand="0" w:evenHBand="0" w:firstRowFirstColumn="0" w:firstRowLastColumn="0" w:lastRowFirstColumn="0" w:lastRowLastColumn="0"/>
-            <w:tcW w:w="1098" w:type="dxa"/>
-          </w:tcPr>
-          <w:p>
-            <w:pPr>
-              <w:rPr>
-                <w:sz w:val="40"/>
-                <w:szCs w:val="40"/>
-              </w:rPr>
-            </w:pPr>
-          </w:p>
-        </w:tc>
-        <w:tc>
-          <w:tcPr>
-            <w:tcW w:w="1170" w:type="dxa"/>
-          </w:tcPr>
-          <w:p>
-            <w:pPr>
-              <w:cnfStyle w:val="000000000000" w:firstRow="0" w:lastRow="0" w:firstColumn="0" w:lastColumn="0" w:oddVBand="0" w:evenVBand="0" w:oddHBand="0" w:evenHBand="0" w:firstRowFirstColumn="0" w:firstRowLastColumn="0" w:lastRowFirstColumn="0" w:lastRowLastColumn="0"/>
-              <w:rPr>
-                <w:sz w:val="40"/>
-                <w:szCs w:val="40"/>
-              </w:rPr>
-            </w:pPr>
-          </w:p>
-        </w:tc>
-        <w:tc>
-          <w:tcPr>
-            <w:tcW w:w="1800" w:type="dxa"/>
-          </w:tcPr>
-          <w:p>
-            <w:pPr>
-              <w:cnfStyle w:val="000000000000" w:firstRow="0" w:lastRow="0" w:firstColumn="0" w:lastColumn="0" w:oddVBand="0" w:evenVBand="0" w:oddHBand="0" w:evenHBand="0" w:firstRowFirstColumn="0" w:firstRowLastColumn="0" w:lastRowFirstColumn="0" w:lastRowLastColumn="0"/>
-              <w:rPr>
-                <w:sz w:val="40"/>
-                <w:szCs w:val="40"/>
-              </w:rPr>
-            </w:pPr>
-          </w:p>
-        </w:tc>
-        <w:tc>
-          <w:tcPr>
-            <w:tcW w:w="2340" w:type="dxa"/>
-          </w:tcPr>
-          <w:p>
-            <w:pPr>
-              <w:cnfStyle w:val="000000000000" w:firstRow="0" w:lastRow="0" w:firstColumn="0" w:lastColumn="0" w:oddVBand="0" w:evenVBand="0" w:oddHBand="0" w:evenHBand="0" w:firstRowFirstColumn="0" w:firstRowLastColumn="0" w:lastRowFirstColumn="0" w:lastRowLastColumn="0"/>
-              <w:rPr>
-                <w:sz w:val="40"/>
-                <w:szCs w:val="40"/>
-              </w:rPr>
-            </w:pPr>
-          </w:p>
-        </w:tc>
-        <w:tc>
-          <w:tcPr>
-            <w:tcW w:w="4320" w:type="dxa"/>
+            <w:tcW w:w="491" w:type="dxa"/>
+            <w:tcBorders>
+              <w:top w:val="nil"/>
+              <w:left w:val="nil"/>
+              <w:bottom w:val="nil"/>
+            </w:tcBorders>
+          </w:tcPr>
+          <w:p>
+            <w:pPr>
+              <w:rPr>
+                <w:sz w:val="40"/>
+                <w:szCs w:val="40"/>
+              </w:rPr>
+            </w:pPr>
+            <w:r>
+              <w:rPr>
+                <w:rFonts w:ascii="Cambria Math" w:hAnsi="Cambria Math" w:cs="Cambria Math"/>
+                <w:sz w:val="40"/>
+                <w:szCs w:val="40"/>
+              </w:rPr>
+              <w:t>⧠</w:t>
+            </w:r>
+          </w:p>
+        </w:tc>
+        <w:tc>
+          <w:tcPr>
+            <w:tcW w:w="1552" w:type="dxa"/>
+          </w:tcPr>
+          <w:p>
+            <w:pPr>
+              <w:cnfStyle w:val="000000000000" w:firstRow="0" w:lastRow="0" w:firstColumn="0" w:lastColumn="0" w:oddVBand="0" w:evenVBand="0" w:oddHBand="0" w:evenHBand="0" w:firstRowFirstColumn="0" w:firstRowLastColumn="0" w:lastRowFirstColumn="0" w:lastRowLastColumn="0"/>
+              <w:rPr>
+                <w:sz w:val="40"/>
+                <w:szCs w:val="40"/>
+              </w:rPr>
+            </w:pPr>
+          </w:p>
+        </w:tc>
+        <w:tc>
+          <w:tcPr>
+            <w:tcW w:w="1158" w:type="dxa"/>
+          </w:tcPr>
+          <w:p>
+            <w:pPr>
+              <w:cnfStyle w:val="000000000000" w:firstRow="0" w:lastRow="0" w:firstColumn="0" w:lastColumn="0" w:oddVBand="0" w:evenVBand="0" w:oddHBand="0" w:evenHBand="0" w:firstRowFirstColumn="0" w:firstRowLastColumn="0" w:lastRowFirstColumn="0" w:lastRowLastColumn="0"/>
+              <w:rPr>
+                <w:sz w:val="40"/>
+                <w:szCs w:val="40"/>
+              </w:rPr>
+            </w:pPr>
+          </w:p>
+        </w:tc>
+        <w:tc>
+          <w:tcPr>
+            <w:tcW w:w="1630" w:type="dxa"/>
+          </w:tcPr>
+          <w:p>
+            <w:pPr>
+              <w:cnfStyle w:val="000000000000" w:firstRow="0" w:lastRow="0" w:firstColumn="0" w:lastColumn="0" w:oddVBand="0" w:evenVBand="0" w:oddHBand="0" w:evenHBand="0" w:firstRowFirstColumn="0" w:firstRowLastColumn="0" w:lastRowFirstColumn="0" w:lastRowLastColumn="0"/>
+              <w:rPr>
+                <w:sz w:val="40"/>
+                <w:szCs w:val="40"/>
+              </w:rPr>
+            </w:pPr>
+          </w:p>
+        </w:tc>
+        <w:tc>
+          <w:tcPr>
+            <w:tcW w:w="2207" w:type="dxa"/>
+          </w:tcPr>
+          <w:p>
+            <w:pPr>
+              <w:cnfStyle w:val="000000000000" w:firstRow="0" w:lastRow="0" w:firstColumn="0" w:lastColumn="0" w:oddVBand="0" w:evenVBand="0" w:oddHBand="0" w:evenHBand="0" w:firstRowFirstColumn="0" w:firstRowLastColumn="0" w:lastRowFirstColumn="0" w:lastRowLastColumn="0"/>
+              <w:rPr>
+                <w:sz w:val="40"/>
+                <w:szCs w:val="40"/>
+              </w:rPr>
+            </w:pPr>
+          </w:p>
+        </w:tc>
+        <w:tc>
+          <w:tcPr>
+            <w:tcW w:w="3978" w:type="dxa"/>
           </w:tcPr>
           <w:p>
             <w:pPr>
@@ -419,62 +647,89 @@
         <w:tc>
           <w:tcPr>
             <w:cnfStyle w:val="001000000000" w:firstRow="0" w:lastRow="0" w:firstColumn="1" w:lastColumn="0" w:oddVBand="0" w:evenVBand="0" w:oddHBand="0" w:evenHBand="0" w:firstRowFirstColumn="0" w:firstRowLastColumn="0" w:lastRowFirstColumn="0" w:lastRowLastColumn="0"/>
-            <w:tcW w:w="1098" w:type="dxa"/>
-          </w:tcPr>
-          <w:p>
-            <w:pPr>
-              <w:rPr>
-                <w:sz w:val="40"/>
-                <w:szCs w:val="40"/>
-              </w:rPr>
-            </w:pPr>
-          </w:p>
-        </w:tc>
-        <w:tc>
-          <w:tcPr>
-            <w:tcW w:w="1170" w:type="dxa"/>
-          </w:tcPr>
-          <w:p>
-            <w:pPr>
-              <w:cnfStyle w:val="000000000000" w:firstRow="0" w:lastRow="0" w:firstColumn="0" w:lastColumn="0" w:oddVBand="0" w:evenVBand="0" w:oddHBand="0" w:evenHBand="0" w:firstRowFirstColumn="0" w:firstRowLastColumn="0" w:lastRowFirstColumn="0" w:lastRowLastColumn="0"/>
-              <w:rPr>
-                <w:sz w:val="40"/>
-                <w:szCs w:val="40"/>
-              </w:rPr>
-            </w:pPr>
-          </w:p>
-        </w:tc>
-        <w:tc>
-          <w:tcPr>
-            <w:tcW w:w="1800" w:type="dxa"/>
-          </w:tcPr>
-          <w:p>
-            <w:pPr>
-              <w:cnfStyle w:val="000000000000" w:firstRow="0" w:lastRow="0" w:firstColumn="0" w:lastColumn="0" w:oddVBand="0" w:evenVBand="0" w:oddHBand="0" w:evenHBand="0" w:firstRowFirstColumn="0" w:firstRowLastColumn="0" w:lastRowFirstColumn="0" w:lastRowLastColumn="0"/>
-              <w:rPr>
-                <w:sz w:val="40"/>
-                <w:szCs w:val="40"/>
-              </w:rPr>
-            </w:pPr>
-          </w:p>
-        </w:tc>
-        <w:tc>
-          <w:tcPr>
-            <w:tcW w:w="2340" w:type="dxa"/>
-          </w:tcPr>
-          <w:p>
-            <w:pPr>
-              <w:cnfStyle w:val="000000000000" w:firstRow="0" w:lastRow="0" w:firstColumn="0" w:lastColumn="0" w:oddVBand="0" w:evenVBand="0" w:oddHBand="0" w:evenHBand="0" w:firstRowFirstColumn="0" w:firstRowLastColumn="0" w:lastRowFirstColumn="0" w:lastRowLastColumn="0"/>
-              <w:rPr>
-                <w:sz w:val="40"/>
-                <w:szCs w:val="40"/>
-              </w:rPr>
-            </w:pPr>
-          </w:p>
-        </w:tc>
-        <w:tc>
-          <w:tcPr>
-            <w:tcW w:w="4320" w:type="dxa"/>
+            <w:tcW w:w="491" w:type="dxa"/>
+            <w:tcBorders>
+              <w:top w:val="nil"/>
+              <w:left w:val="nil"/>
+              <w:bottom w:val="nil"/>
+            </w:tcBorders>
+          </w:tcPr>
+          <w:p>
+            <w:pPr>
+              <w:rPr>
+                <w:sz w:val="40"/>
+                <w:szCs w:val="40"/>
+              </w:rPr>
+            </w:pPr>
+            <w:r>
+              <w:rPr>
+                <w:rFonts w:ascii="Cambria Math" w:hAnsi="Cambria Math" w:cs="Cambria Math"/>
+                <w:sz w:val="40"/>
+                <w:szCs w:val="40"/>
+              </w:rPr>
+              <w:t>⧠</w:t>
+            </w:r>
+          </w:p>
+        </w:tc>
+        <w:tc>
+          <w:tcPr>
+            <w:tcW w:w="1552" w:type="dxa"/>
+          </w:tcPr>
+          <w:p>
+            <w:pPr>
+              <w:cnfStyle w:val="000000000000" w:firstRow="0" w:lastRow="0" w:firstColumn="0" w:lastColumn="0" w:oddVBand="0" w:evenVBand="0" w:oddHBand="0" w:evenHBand="0" w:firstRowFirstColumn="0" w:firstRowLastColumn="0" w:lastRowFirstColumn="0" w:lastRowLastColumn="0"/>
+              <w:rPr>
+                <w:sz w:val="40"/>
+                <w:szCs w:val="40"/>
+              </w:rPr>
+            </w:pPr>
+          </w:p>
+        </w:tc>
+        <w:tc>
+          <w:tcPr>
+            <w:tcW w:w="1158" w:type="dxa"/>
+          </w:tcPr>
+          <w:p>
+            <w:pPr>
+              <w:cnfStyle w:val="000000000000" w:firstRow="0" w:lastRow="0" w:firstColumn="0" w:lastColumn="0" w:oddVBand="0" w:evenVBand="0" w:oddHBand="0" w:evenHBand="0" w:firstRowFirstColumn="0" w:firstRowLastColumn="0" w:lastRowFirstColumn="0" w:lastRowLastColumn="0"/>
+              <w:rPr>
+                <w:sz w:val="40"/>
+                <w:szCs w:val="40"/>
+              </w:rPr>
+            </w:pPr>
+          </w:p>
+        </w:tc>
+        <w:tc>
+          <w:tcPr>
+            <w:tcW w:w="1630" w:type="dxa"/>
+          </w:tcPr>
+          <w:p>
+            <w:pPr>
+              <w:cnfStyle w:val="000000000000" w:firstRow="0" w:lastRow="0" w:firstColumn="0" w:lastColumn="0" w:oddVBand="0" w:evenVBand="0" w:oddHBand="0" w:evenHBand="0" w:firstRowFirstColumn="0" w:firstRowLastColumn="0" w:lastRowFirstColumn="0" w:lastRowLastColumn="0"/>
+              <w:rPr>
+                <w:sz w:val="40"/>
+                <w:szCs w:val="40"/>
+              </w:rPr>
+            </w:pPr>
+          </w:p>
+        </w:tc>
+        <w:tc>
+          <w:tcPr>
+            <w:tcW w:w="2207" w:type="dxa"/>
+          </w:tcPr>
+          <w:p>
+            <w:pPr>
+              <w:cnfStyle w:val="000000000000" w:firstRow="0" w:lastRow="0" w:firstColumn="0" w:lastColumn="0" w:oddVBand="0" w:evenVBand="0" w:oddHBand="0" w:evenHBand="0" w:firstRowFirstColumn="0" w:firstRowLastColumn="0" w:lastRowFirstColumn="0" w:lastRowLastColumn="0"/>
+              <w:rPr>
+                <w:sz w:val="40"/>
+                <w:szCs w:val="40"/>
+              </w:rPr>
+            </w:pPr>
+          </w:p>
+        </w:tc>
+        <w:tc>
+          <w:tcPr>
+            <w:tcW w:w="3978" w:type="dxa"/>
           </w:tcPr>
           <w:p>
             <w:pPr>
@@ -491,62 +746,89 @@
         <w:tc>
           <w:tcPr>
             <w:cnfStyle w:val="001000000000" w:firstRow="0" w:lastRow="0" w:firstColumn="1" w:lastColumn="0" w:oddVBand="0" w:evenVBand="0" w:oddHBand="0" w:evenHBand="0" w:firstRowFirstColumn="0" w:firstRowLastColumn="0" w:lastRowFirstColumn="0" w:lastRowLastColumn="0"/>
-            <w:tcW w:w="1098" w:type="dxa"/>
-          </w:tcPr>
-          <w:p>
-            <w:pPr>
-              <w:rPr>
-                <w:sz w:val="40"/>
-                <w:szCs w:val="40"/>
-              </w:rPr>
-            </w:pPr>
-          </w:p>
-        </w:tc>
-        <w:tc>
-          <w:tcPr>
-            <w:tcW w:w="1170" w:type="dxa"/>
-          </w:tcPr>
-          <w:p>
-            <w:pPr>
-              <w:cnfStyle w:val="000000000000" w:firstRow="0" w:lastRow="0" w:firstColumn="0" w:lastColumn="0" w:oddVBand="0" w:evenVBand="0" w:oddHBand="0" w:evenHBand="0" w:firstRowFirstColumn="0" w:firstRowLastColumn="0" w:lastRowFirstColumn="0" w:lastRowLastColumn="0"/>
-              <w:rPr>
-                <w:sz w:val="40"/>
-                <w:szCs w:val="40"/>
-              </w:rPr>
-            </w:pPr>
-          </w:p>
-        </w:tc>
-        <w:tc>
-          <w:tcPr>
-            <w:tcW w:w="1800" w:type="dxa"/>
-          </w:tcPr>
-          <w:p>
-            <w:pPr>
-              <w:cnfStyle w:val="000000000000" w:firstRow="0" w:lastRow="0" w:firstColumn="0" w:lastColumn="0" w:oddVBand="0" w:evenVBand="0" w:oddHBand="0" w:evenHBand="0" w:firstRowFirstColumn="0" w:firstRowLastColumn="0" w:lastRowFirstColumn="0" w:lastRowLastColumn="0"/>
-              <w:rPr>
-                <w:sz w:val="40"/>
-                <w:szCs w:val="40"/>
-              </w:rPr>
-            </w:pPr>
-          </w:p>
-        </w:tc>
-        <w:tc>
-          <w:tcPr>
-            <w:tcW w:w="2340" w:type="dxa"/>
-          </w:tcPr>
-          <w:p>
-            <w:pPr>
-              <w:cnfStyle w:val="000000000000" w:firstRow="0" w:lastRow="0" w:firstColumn="0" w:lastColumn="0" w:oddVBand="0" w:evenVBand="0" w:oddHBand="0" w:evenHBand="0" w:firstRowFirstColumn="0" w:firstRowLastColumn="0" w:lastRowFirstColumn="0" w:lastRowLastColumn="0"/>
-              <w:rPr>
-                <w:sz w:val="40"/>
-                <w:szCs w:val="40"/>
-              </w:rPr>
-            </w:pPr>
-          </w:p>
-        </w:tc>
-        <w:tc>
-          <w:tcPr>
-            <w:tcW w:w="4320" w:type="dxa"/>
+            <w:tcW w:w="491" w:type="dxa"/>
+            <w:tcBorders>
+              <w:top w:val="nil"/>
+              <w:left w:val="nil"/>
+              <w:bottom w:val="nil"/>
+            </w:tcBorders>
+          </w:tcPr>
+          <w:p>
+            <w:pPr>
+              <w:rPr>
+                <w:sz w:val="40"/>
+                <w:szCs w:val="40"/>
+              </w:rPr>
+            </w:pPr>
+            <w:r>
+              <w:rPr>
+                <w:rFonts w:ascii="Cambria Math" w:hAnsi="Cambria Math" w:cs="Cambria Math"/>
+                <w:sz w:val="40"/>
+                <w:szCs w:val="40"/>
+              </w:rPr>
+              <w:t>⧠</w:t>
+            </w:r>
+          </w:p>
+        </w:tc>
+        <w:tc>
+          <w:tcPr>
+            <w:tcW w:w="1552" w:type="dxa"/>
+          </w:tcPr>
+          <w:p>
+            <w:pPr>
+              <w:cnfStyle w:val="000000000000" w:firstRow="0" w:lastRow="0" w:firstColumn="0" w:lastColumn="0" w:oddVBand="0" w:evenVBand="0" w:oddHBand="0" w:evenHBand="0" w:firstRowFirstColumn="0" w:firstRowLastColumn="0" w:lastRowFirstColumn="0" w:lastRowLastColumn="0"/>
+              <w:rPr>
+                <w:sz w:val="40"/>
+                <w:szCs w:val="40"/>
+              </w:rPr>
+            </w:pPr>
+          </w:p>
+        </w:tc>
+        <w:tc>
+          <w:tcPr>
+            <w:tcW w:w="1158" w:type="dxa"/>
+          </w:tcPr>
+          <w:p>
+            <w:pPr>
+              <w:cnfStyle w:val="000000000000" w:firstRow="0" w:lastRow="0" w:firstColumn="0" w:lastColumn="0" w:oddVBand="0" w:evenVBand="0" w:oddHBand="0" w:evenHBand="0" w:firstRowFirstColumn="0" w:firstRowLastColumn="0" w:lastRowFirstColumn="0" w:lastRowLastColumn="0"/>
+              <w:rPr>
+                <w:sz w:val="40"/>
+                <w:szCs w:val="40"/>
+              </w:rPr>
+            </w:pPr>
+          </w:p>
+        </w:tc>
+        <w:tc>
+          <w:tcPr>
+            <w:tcW w:w="1630" w:type="dxa"/>
+          </w:tcPr>
+          <w:p>
+            <w:pPr>
+              <w:cnfStyle w:val="000000000000" w:firstRow="0" w:lastRow="0" w:firstColumn="0" w:lastColumn="0" w:oddVBand="0" w:evenVBand="0" w:oddHBand="0" w:evenHBand="0" w:firstRowFirstColumn="0" w:firstRowLastColumn="0" w:lastRowFirstColumn="0" w:lastRowLastColumn="0"/>
+              <w:rPr>
+                <w:sz w:val="40"/>
+                <w:szCs w:val="40"/>
+              </w:rPr>
+            </w:pPr>
+          </w:p>
+        </w:tc>
+        <w:tc>
+          <w:tcPr>
+            <w:tcW w:w="2207" w:type="dxa"/>
+          </w:tcPr>
+          <w:p>
+            <w:pPr>
+              <w:cnfStyle w:val="000000000000" w:firstRow="0" w:lastRow="0" w:firstColumn="0" w:lastColumn="0" w:oddVBand="0" w:evenVBand="0" w:oddHBand="0" w:evenHBand="0" w:firstRowFirstColumn="0" w:firstRowLastColumn="0" w:lastRowFirstColumn="0" w:lastRowLastColumn="0"/>
+              <w:rPr>
+                <w:sz w:val="40"/>
+                <w:szCs w:val="40"/>
+              </w:rPr>
+            </w:pPr>
+          </w:p>
+        </w:tc>
+        <w:tc>
+          <w:tcPr>
+            <w:tcW w:w="3978" w:type="dxa"/>
           </w:tcPr>
           <w:p>
             <w:pPr>
@@ -563,62 +845,89 @@
         <w:tc>
           <w:tcPr>
             <w:cnfStyle w:val="001000000000" w:firstRow="0" w:lastRow="0" w:firstColumn="1" w:lastColumn="0" w:oddVBand="0" w:evenVBand="0" w:oddHBand="0" w:evenHBand="0" w:firstRowFirstColumn="0" w:firstRowLastColumn="0" w:lastRowFirstColumn="0" w:lastRowLastColumn="0"/>
-            <w:tcW w:w="1098" w:type="dxa"/>
-          </w:tcPr>
-          <w:p>
-            <w:pPr>
-              <w:rPr>
-                <w:sz w:val="40"/>
-                <w:szCs w:val="40"/>
-              </w:rPr>
-            </w:pPr>
-          </w:p>
-        </w:tc>
-        <w:tc>
-          <w:tcPr>
-            <w:tcW w:w="1170" w:type="dxa"/>
-          </w:tcPr>
-          <w:p>
-            <w:pPr>
-              <w:cnfStyle w:val="000000000000" w:firstRow="0" w:lastRow="0" w:firstColumn="0" w:lastColumn="0" w:oddVBand="0" w:evenVBand="0" w:oddHBand="0" w:evenHBand="0" w:firstRowFirstColumn="0" w:firstRowLastColumn="0" w:lastRowFirstColumn="0" w:lastRowLastColumn="0"/>
-              <w:rPr>
-                <w:sz w:val="40"/>
-                <w:szCs w:val="40"/>
-              </w:rPr>
-            </w:pPr>
-          </w:p>
-        </w:tc>
-        <w:tc>
-          <w:tcPr>
-            <w:tcW w:w="1800" w:type="dxa"/>
-          </w:tcPr>
-          <w:p>
-            <w:pPr>
-              <w:cnfStyle w:val="000000000000" w:firstRow="0" w:lastRow="0" w:firstColumn="0" w:lastColumn="0" w:oddVBand="0" w:evenVBand="0" w:oddHBand="0" w:evenHBand="0" w:firstRowFirstColumn="0" w:firstRowLastColumn="0" w:lastRowFirstColumn="0" w:lastRowLastColumn="0"/>
-              <w:rPr>
-                <w:sz w:val="40"/>
-                <w:szCs w:val="40"/>
-              </w:rPr>
-            </w:pPr>
-          </w:p>
-        </w:tc>
-        <w:tc>
-          <w:tcPr>
-            <w:tcW w:w="2340" w:type="dxa"/>
-          </w:tcPr>
-          <w:p>
-            <w:pPr>
-              <w:cnfStyle w:val="000000000000" w:firstRow="0" w:lastRow="0" w:firstColumn="0" w:lastColumn="0" w:oddVBand="0" w:evenVBand="0" w:oddHBand="0" w:evenHBand="0" w:firstRowFirstColumn="0" w:firstRowLastColumn="0" w:lastRowFirstColumn="0" w:lastRowLastColumn="0"/>
-              <w:rPr>
-                <w:sz w:val="40"/>
-                <w:szCs w:val="40"/>
-              </w:rPr>
-            </w:pPr>
-          </w:p>
-        </w:tc>
-        <w:tc>
-          <w:tcPr>
-            <w:tcW w:w="4320" w:type="dxa"/>
+            <w:tcW w:w="491" w:type="dxa"/>
+            <w:tcBorders>
+              <w:top w:val="nil"/>
+              <w:left w:val="nil"/>
+              <w:bottom w:val="nil"/>
+            </w:tcBorders>
+          </w:tcPr>
+          <w:p>
+            <w:pPr>
+              <w:rPr>
+                <w:sz w:val="40"/>
+                <w:szCs w:val="40"/>
+              </w:rPr>
+            </w:pPr>
+            <w:r>
+              <w:rPr>
+                <w:rFonts w:ascii="Cambria Math" w:hAnsi="Cambria Math" w:cs="Cambria Math"/>
+                <w:sz w:val="40"/>
+                <w:szCs w:val="40"/>
+              </w:rPr>
+              <w:t>⧠</w:t>
+            </w:r>
+          </w:p>
+        </w:tc>
+        <w:tc>
+          <w:tcPr>
+            <w:tcW w:w="1552" w:type="dxa"/>
+          </w:tcPr>
+          <w:p>
+            <w:pPr>
+              <w:cnfStyle w:val="000000000000" w:firstRow="0" w:lastRow="0" w:firstColumn="0" w:lastColumn="0" w:oddVBand="0" w:evenVBand="0" w:oddHBand="0" w:evenHBand="0" w:firstRowFirstColumn="0" w:firstRowLastColumn="0" w:lastRowFirstColumn="0" w:lastRowLastColumn="0"/>
+              <w:rPr>
+                <w:sz w:val="40"/>
+                <w:szCs w:val="40"/>
+              </w:rPr>
+            </w:pPr>
+          </w:p>
+        </w:tc>
+        <w:tc>
+          <w:tcPr>
+            <w:tcW w:w="1158" w:type="dxa"/>
+          </w:tcPr>
+          <w:p>
+            <w:pPr>
+              <w:cnfStyle w:val="000000000000" w:firstRow="0" w:lastRow="0" w:firstColumn="0" w:lastColumn="0" w:oddVBand="0" w:evenVBand="0" w:oddHBand="0" w:evenHBand="0" w:firstRowFirstColumn="0" w:firstRowLastColumn="0" w:lastRowFirstColumn="0" w:lastRowLastColumn="0"/>
+              <w:rPr>
+                <w:sz w:val="40"/>
+                <w:szCs w:val="40"/>
+              </w:rPr>
+            </w:pPr>
+          </w:p>
+        </w:tc>
+        <w:tc>
+          <w:tcPr>
+            <w:tcW w:w="1630" w:type="dxa"/>
+          </w:tcPr>
+          <w:p>
+            <w:pPr>
+              <w:cnfStyle w:val="000000000000" w:firstRow="0" w:lastRow="0" w:firstColumn="0" w:lastColumn="0" w:oddVBand="0" w:evenVBand="0" w:oddHBand="0" w:evenHBand="0" w:firstRowFirstColumn="0" w:firstRowLastColumn="0" w:lastRowFirstColumn="0" w:lastRowLastColumn="0"/>
+              <w:rPr>
+                <w:sz w:val="40"/>
+                <w:szCs w:val="40"/>
+              </w:rPr>
+            </w:pPr>
+          </w:p>
+        </w:tc>
+        <w:tc>
+          <w:tcPr>
+            <w:tcW w:w="2207" w:type="dxa"/>
+          </w:tcPr>
+          <w:p>
+            <w:pPr>
+              <w:cnfStyle w:val="000000000000" w:firstRow="0" w:lastRow="0" w:firstColumn="0" w:lastColumn="0" w:oddVBand="0" w:evenVBand="0" w:oddHBand="0" w:evenHBand="0" w:firstRowFirstColumn="0" w:firstRowLastColumn="0" w:lastRowFirstColumn="0" w:lastRowLastColumn="0"/>
+              <w:rPr>
+                <w:sz w:val="40"/>
+                <w:szCs w:val="40"/>
+              </w:rPr>
+            </w:pPr>
+          </w:p>
+        </w:tc>
+        <w:tc>
+          <w:tcPr>
+            <w:tcW w:w="3978" w:type="dxa"/>
           </w:tcPr>
           <w:p>
             <w:pPr>
@@ -635,62 +944,89 @@
         <w:tc>
           <w:tcPr>
             <w:cnfStyle w:val="001000000000" w:firstRow="0" w:lastRow="0" w:firstColumn="1" w:lastColumn="0" w:oddVBand="0" w:evenVBand="0" w:oddHBand="0" w:evenHBand="0" w:firstRowFirstColumn="0" w:firstRowLastColumn="0" w:lastRowFirstColumn="0" w:lastRowLastColumn="0"/>
-            <w:tcW w:w="1098" w:type="dxa"/>
-          </w:tcPr>
-          <w:p>
-            <w:pPr>
-              <w:rPr>
-                <w:sz w:val="40"/>
-                <w:szCs w:val="40"/>
-              </w:rPr>
-            </w:pPr>
-          </w:p>
-        </w:tc>
-        <w:tc>
-          <w:tcPr>
-            <w:tcW w:w="1170" w:type="dxa"/>
-          </w:tcPr>
-          <w:p>
-            <w:pPr>
-              <w:cnfStyle w:val="000000000000" w:firstRow="0" w:lastRow="0" w:firstColumn="0" w:lastColumn="0" w:oddVBand="0" w:evenVBand="0" w:oddHBand="0" w:evenHBand="0" w:firstRowFirstColumn="0" w:firstRowLastColumn="0" w:lastRowFirstColumn="0" w:lastRowLastColumn="0"/>
-              <w:rPr>
-                <w:sz w:val="40"/>
-                <w:szCs w:val="40"/>
-              </w:rPr>
-            </w:pPr>
-          </w:p>
-        </w:tc>
-        <w:tc>
-          <w:tcPr>
-            <w:tcW w:w="1800" w:type="dxa"/>
-          </w:tcPr>
-          <w:p>
-            <w:pPr>
-              <w:cnfStyle w:val="000000000000" w:firstRow="0" w:lastRow="0" w:firstColumn="0" w:lastColumn="0" w:oddVBand="0" w:evenVBand="0" w:oddHBand="0" w:evenHBand="0" w:firstRowFirstColumn="0" w:firstRowLastColumn="0" w:lastRowFirstColumn="0" w:lastRowLastColumn="0"/>
-              <w:rPr>
-                <w:sz w:val="40"/>
-                <w:szCs w:val="40"/>
-              </w:rPr>
-            </w:pPr>
-          </w:p>
-        </w:tc>
-        <w:tc>
-          <w:tcPr>
-            <w:tcW w:w="2340" w:type="dxa"/>
-          </w:tcPr>
-          <w:p>
-            <w:pPr>
-              <w:cnfStyle w:val="000000000000" w:firstRow="0" w:lastRow="0" w:firstColumn="0" w:lastColumn="0" w:oddVBand="0" w:evenVBand="0" w:oddHBand="0" w:evenHBand="0" w:firstRowFirstColumn="0" w:firstRowLastColumn="0" w:lastRowFirstColumn="0" w:lastRowLastColumn="0"/>
-              <w:rPr>
-                <w:sz w:val="40"/>
-                <w:szCs w:val="40"/>
-              </w:rPr>
-            </w:pPr>
-          </w:p>
-        </w:tc>
-        <w:tc>
-          <w:tcPr>
-            <w:tcW w:w="4320" w:type="dxa"/>
+            <w:tcW w:w="491" w:type="dxa"/>
+            <w:tcBorders>
+              <w:top w:val="nil"/>
+              <w:left w:val="nil"/>
+              <w:bottom w:val="nil"/>
+            </w:tcBorders>
+          </w:tcPr>
+          <w:p>
+            <w:pPr>
+              <w:rPr>
+                <w:sz w:val="40"/>
+                <w:szCs w:val="40"/>
+              </w:rPr>
+            </w:pPr>
+            <w:r>
+              <w:rPr>
+                <w:rFonts w:ascii="Cambria Math" w:hAnsi="Cambria Math" w:cs="Cambria Math"/>
+                <w:sz w:val="40"/>
+                <w:szCs w:val="40"/>
+              </w:rPr>
+              <w:t>⧠</w:t>
+            </w:r>
+          </w:p>
+        </w:tc>
+        <w:tc>
+          <w:tcPr>
+            <w:tcW w:w="1552" w:type="dxa"/>
+          </w:tcPr>
+          <w:p>
+            <w:pPr>
+              <w:cnfStyle w:val="000000000000" w:firstRow="0" w:lastRow="0" w:firstColumn="0" w:lastColumn="0" w:oddVBand="0" w:evenVBand="0" w:oddHBand="0" w:evenHBand="0" w:firstRowFirstColumn="0" w:firstRowLastColumn="0" w:lastRowFirstColumn="0" w:lastRowLastColumn="0"/>
+              <w:rPr>
+                <w:sz w:val="40"/>
+                <w:szCs w:val="40"/>
+              </w:rPr>
+            </w:pPr>
+          </w:p>
+        </w:tc>
+        <w:tc>
+          <w:tcPr>
+            <w:tcW w:w="1158" w:type="dxa"/>
+          </w:tcPr>
+          <w:p>
+            <w:pPr>
+              <w:cnfStyle w:val="000000000000" w:firstRow="0" w:lastRow="0" w:firstColumn="0" w:lastColumn="0" w:oddVBand="0" w:evenVBand="0" w:oddHBand="0" w:evenHBand="0" w:firstRowFirstColumn="0" w:firstRowLastColumn="0" w:lastRowFirstColumn="0" w:lastRowLastColumn="0"/>
+              <w:rPr>
+                <w:sz w:val="40"/>
+                <w:szCs w:val="40"/>
+              </w:rPr>
+            </w:pPr>
+          </w:p>
+        </w:tc>
+        <w:tc>
+          <w:tcPr>
+            <w:tcW w:w="1630" w:type="dxa"/>
+          </w:tcPr>
+          <w:p>
+            <w:pPr>
+              <w:cnfStyle w:val="000000000000" w:firstRow="0" w:lastRow="0" w:firstColumn="0" w:lastColumn="0" w:oddVBand="0" w:evenVBand="0" w:oddHBand="0" w:evenHBand="0" w:firstRowFirstColumn="0" w:firstRowLastColumn="0" w:lastRowFirstColumn="0" w:lastRowLastColumn="0"/>
+              <w:rPr>
+                <w:sz w:val="40"/>
+                <w:szCs w:val="40"/>
+              </w:rPr>
+            </w:pPr>
+          </w:p>
+        </w:tc>
+        <w:tc>
+          <w:tcPr>
+            <w:tcW w:w="2207" w:type="dxa"/>
+          </w:tcPr>
+          <w:p>
+            <w:pPr>
+              <w:cnfStyle w:val="000000000000" w:firstRow="0" w:lastRow="0" w:firstColumn="0" w:lastColumn="0" w:oddVBand="0" w:evenVBand="0" w:oddHBand="0" w:evenHBand="0" w:firstRowFirstColumn="0" w:firstRowLastColumn="0" w:lastRowFirstColumn="0" w:lastRowLastColumn="0"/>
+              <w:rPr>
+                <w:sz w:val="40"/>
+                <w:szCs w:val="40"/>
+              </w:rPr>
+            </w:pPr>
+          </w:p>
+        </w:tc>
+        <w:tc>
+          <w:tcPr>
+            <w:tcW w:w="3978" w:type="dxa"/>
           </w:tcPr>
           <w:p>
             <w:pPr>
@@ -707,62 +1043,89 @@
         <w:tc>
           <w:tcPr>
             <w:cnfStyle w:val="001000000000" w:firstRow="0" w:lastRow="0" w:firstColumn="1" w:lastColumn="0" w:oddVBand="0" w:evenVBand="0" w:oddHBand="0" w:evenHBand="0" w:firstRowFirstColumn="0" w:firstRowLastColumn="0" w:lastRowFirstColumn="0" w:lastRowLastColumn="0"/>
-            <w:tcW w:w="1098" w:type="dxa"/>
-          </w:tcPr>
-          <w:p>
-            <w:pPr>
-              <w:rPr>
-                <w:sz w:val="40"/>
-                <w:szCs w:val="40"/>
-              </w:rPr>
-            </w:pPr>
-          </w:p>
-        </w:tc>
-        <w:tc>
-          <w:tcPr>
-            <w:tcW w:w="1170" w:type="dxa"/>
-          </w:tcPr>
-          <w:p>
-            <w:pPr>
-              <w:cnfStyle w:val="000000000000" w:firstRow="0" w:lastRow="0" w:firstColumn="0" w:lastColumn="0" w:oddVBand="0" w:evenVBand="0" w:oddHBand="0" w:evenHBand="0" w:firstRowFirstColumn="0" w:firstRowLastColumn="0" w:lastRowFirstColumn="0" w:lastRowLastColumn="0"/>
-              <w:rPr>
-                <w:sz w:val="40"/>
-                <w:szCs w:val="40"/>
-              </w:rPr>
-            </w:pPr>
-          </w:p>
-        </w:tc>
-        <w:tc>
-          <w:tcPr>
-            <w:tcW w:w="1800" w:type="dxa"/>
-          </w:tcPr>
-          <w:p>
-            <w:pPr>
-              <w:cnfStyle w:val="000000000000" w:firstRow="0" w:lastRow="0" w:firstColumn="0" w:lastColumn="0" w:oddVBand="0" w:evenVBand="0" w:oddHBand="0" w:evenHBand="0" w:firstRowFirstColumn="0" w:firstRowLastColumn="0" w:lastRowFirstColumn="0" w:lastRowLastColumn="0"/>
-              <w:rPr>
-                <w:sz w:val="40"/>
-                <w:szCs w:val="40"/>
-              </w:rPr>
-            </w:pPr>
-          </w:p>
-        </w:tc>
-        <w:tc>
-          <w:tcPr>
-            <w:tcW w:w="2340" w:type="dxa"/>
-          </w:tcPr>
-          <w:p>
-            <w:pPr>
-              <w:cnfStyle w:val="000000000000" w:firstRow="0" w:lastRow="0" w:firstColumn="0" w:lastColumn="0" w:oddVBand="0" w:evenVBand="0" w:oddHBand="0" w:evenHBand="0" w:firstRowFirstColumn="0" w:firstRowLastColumn="0" w:lastRowFirstColumn="0" w:lastRowLastColumn="0"/>
-              <w:rPr>
-                <w:sz w:val="40"/>
-                <w:szCs w:val="40"/>
-              </w:rPr>
-            </w:pPr>
-          </w:p>
-        </w:tc>
-        <w:tc>
-          <w:tcPr>
-            <w:tcW w:w="4320" w:type="dxa"/>
+            <w:tcW w:w="491" w:type="dxa"/>
+            <w:tcBorders>
+              <w:top w:val="nil"/>
+              <w:left w:val="nil"/>
+              <w:bottom w:val="nil"/>
+            </w:tcBorders>
+          </w:tcPr>
+          <w:p>
+            <w:pPr>
+              <w:rPr>
+                <w:sz w:val="40"/>
+                <w:szCs w:val="40"/>
+              </w:rPr>
+            </w:pPr>
+            <w:r>
+              <w:rPr>
+                <w:rFonts w:ascii="Cambria Math" w:hAnsi="Cambria Math" w:cs="Cambria Math"/>
+                <w:sz w:val="40"/>
+                <w:szCs w:val="40"/>
+              </w:rPr>
+              <w:t>⧠</w:t>
+            </w:r>
+          </w:p>
+        </w:tc>
+        <w:tc>
+          <w:tcPr>
+            <w:tcW w:w="1552" w:type="dxa"/>
+          </w:tcPr>
+          <w:p>
+            <w:pPr>
+              <w:cnfStyle w:val="000000000000" w:firstRow="0" w:lastRow="0" w:firstColumn="0" w:lastColumn="0" w:oddVBand="0" w:evenVBand="0" w:oddHBand="0" w:evenHBand="0" w:firstRowFirstColumn="0" w:firstRowLastColumn="0" w:lastRowFirstColumn="0" w:lastRowLastColumn="0"/>
+              <w:rPr>
+                <w:sz w:val="40"/>
+                <w:szCs w:val="40"/>
+              </w:rPr>
+            </w:pPr>
+          </w:p>
+        </w:tc>
+        <w:tc>
+          <w:tcPr>
+            <w:tcW w:w="1158" w:type="dxa"/>
+          </w:tcPr>
+          <w:p>
+            <w:pPr>
+              <w:cnfStyle w:val="000000000000" w:firstRow="0" w:lastRow="0" w:firstColumn="0" w:lastColumn="0" w:oddVBand="0" w:evenVBand="0" w:oddHBand="0" w:evenHBand="0" w:firstRowFirstColumn="0" w:firstRowLastColumn="0" w:lastRowFirstColumn="0" w:lastRowLastColumn="0"/>
+              <w:rPr>
+                <w:sz w:val="40"/>
+                <w:szCs w:val="40"/>
+              </w:rPr>
+            </w:pPr>
+          </w:p>
+        </w:tc>
+        <w:tc>
+          <w:tcPr>
+            <w:tcW w:w="1630" w:type="dxa"/>
+          </w:tcPr>
+          <w:p>
+            <w:pPr>
+              <w:cnfStyle w:val="000000000000" w:firstRow="0" w:lastRow="0" w:firstColumn="0" w:lastColumn="0" w:oddVBand="0" w:evenVBand="0" w:oddHBand="0" w:evenHBand="0" w:firstRowFirstColumn="0" w:firstRowLastColumn="0" w:lastRowFirstColumn="0" w:lastRowLastColumn="0"/>
+              <w:rPr>
+                <w:sz w:val="40"/>
+                <w:szCs w:val="40"/>
+              </w:rPr>
+            </w:pPr>
+          </w:p>
+        </w:tc>
+        <w:tc>
+          <w:tcPr>
+            <w:tcW w:w="2207" w:type="dxa"/>
+          </w:tcPr>
+          <w:p>
+            <w:pPr>
+              <w:cnfStyle w:val="000000000000" w:firstRow="0" w:lastRow="0" w:firstColumn="0" w:lastColumn="0" w:oddVBand="0" w:evenVBand="0" w:oddHBand="0" w:evenHBand="0" w:firstRowFirstColumn="0" w:firstRowLastColumn="0" w:lastRowFirstColumn="0" w:lastRowLastColumn="0"/>
+              <w:rPr>
+                <w:sz w:val="40"/>
+                <w:szCs w:val="40"/>
+              </w:rPr>
+            </w:pPr>
+          </w:p>
+        </w:tc>
+        <w:tc>
+          <w:tcPr>
+            <w:tcW w:w="3978" w:type="dxa"/>
           </w:tcPr>
           <w:p>
             <w:pPr>
@@ -779,62 +1142,89 @@
         <w:tc>
           <w:tcPr>
             <w:cnfStyle w:val="001000000000" w:firstRow="0" w:lastRow="0" w:firstColumn="1" w:lastColumn="0" w:oddVBand="0" w:evenVBand="0" w:oddHBand="0" w:evenHBand="0" w:firstRowFirstColumn="0" w:firstRowLastColumn="0" w:lastRowFirstColumn="0" w:lastRowLastColumn="0"/>
-            <w:tcW w:w="1098" w:type="dxa"/>
-          </w:tcPr>
-          <w:p>
-            <w:pPr>
-              <w:rPr>
-                <w:sz w:val="40"/>
-                <w:szCs w:val="40"/>
-              </w:rPr>
-            </w:pPr>
-          </w:p>
-        </w:tc>
-        <w:tc>
-          <w:tcPr>
-            <w:tcW w:w="1170" w:type="dxa"/>
-          </w:tcPr>
-          <w:p>
-            <w:pPr>
-              <w:cnfStyle w:val="000000000000" w:firstRow="0" w:lastRow="0" w:firstColumn="0" w:lastColumn="0" w:oddVBand="0" w:evenVBand="0" w:oddHBand="0" w:evenHBand="0" w:firstRowFirstColumn="0" w:firstRowLastColumn="0" w:lastRowFirstColumn="0" w:lastRowLastColumn="0"/>
-              <w:rPr>
-                <w:sz w:val="40"/>
-                <w:szCs w:val="40"/>
-              </w:rPr>
-            </w:pPr>
-          </w:p>
-        </w:tc>
-        <w:tc>
-          <w:tcPr>
-            <w:tcW w:w="1800" w:type="dxa"/>
-          </w:tcPr>
-          <w:p>
-            <w:pPr>
-              <w:cnfStyle w:val="000000000000" w:firstRow="0" w:lastRow="0" w:firstColumn="0" w:lastColumn="0" w:oddVBand="0" w:evenVBand="0" w:oddHBand="0" w:evenHBand="0" w:firstRowFirstColumn="0" w:firstRowLastColumn="0" w:lastRowFirstColumn="0" w:lastRowLastColumn="0"/>
-              <w:rPr>
-                <w:sz w:val="40"/>
-                <w:szCs w:val="40"/>
-              </w:rPr>
-            </w:pPr>
-          </w:p>
-        </w:tc>
-        <w:tc>
-          <w:tcPr>
-            <w:tcW w:w="2340" w:type="dxa"/>
-          </w:tcPr>
-          <w:p>
-            <w:pPr>
-              <w:cnfStyle w:val="000000000000" w:firstRow="0" w:lastRow="0" w:firstColumn="0" w:lastColumn="0" w:oddVBand="0" w:evenVBand="0" w:oddHBand="0" w:evenHBand="0" w:firstRowFirstColumn="0" w:firstRowLastColumn="0" w:lastRowFirstColumn="0" w:lastRowLastColumn="0"/>
-              <w:rPr>
-                <w:sz w:val="40"/>
-                <w:szCs w:val="40"/>
-              </w:rPr>
-            </w:pPr>
-          </w:p>
-        </w:tc>
-        <w:tc>
-          <w:tcPr>
-            <w:tcW w:w="4320" w:type="dxa"/>
+            <w:tcW w:w="491" w:type="dxa"/>
+            <w:tcBorders>
+              <w:top w:val="nil"/>
+              <w:left w:val="nil"/>
+              <w:bottom w:val="nil"/>
+            </w:tcBorders>
+          </w:tcPr>
+          <w:p>
+            <w:pPr>
+              <w:rPr>
+                <w:sz w:val="40"/>
+                <w:szCs w:val="40"/>
+              </w:rPr>
+            </w:pPr>
+            <w:r>
+              <w:rPr>
+                <w:rFonts w:ascii="Cambria Math" w:hAnsi="Cambria Math" w:cs="Cambria Math"/>
+                <w:sz w:val="40"/>
+                <w:szCs w:val="40"/>
+              </w:rPr>
+              <w:t>⧠</w:t>
+            </w:r>
+          </w:p>
+        </w:tc>
+        <w:tc>
+          <w:tcPr>
+            <w:tcW w:w="1552" w:type="dxa"/>
+          </w:tcPr>
+          <w:p>
+            <w:pPr>
+              <w:cnfStyle w:val="000000000000" w:firstRow="0" w:lastRow="0" w:firstColumn="0" w:lastColumn="0" w:oddVBand="0" w:evenVBand="0" w:oddHBand="0" w:evenHBand="0" w:firstRowFirstColumn="0" w:firstRowLastColumn="0" w:lastRowFirstColumn="0" w:lastRowLastColumn="0"/>
+              <w:rPr>
+                <w:sz w:val="40"/>
+                <w:szCs w:val="40"/>
+              </w:rPr>
+            </w:pPr>
+          </w:p>
+        </w:tc>
+        <w:tc>
+          <w:tcPr>
+            <w:tcW w:w="1158" w:type="dxa"/>
+          </w:tcPr>
+          <w:p>
+            <w:pPr>
+              <w:cnfStyle w:val="000000000000" w:firstRow="0" w:lastRow="0" w:firstColumn="0" w:lastColumn="0" w:oddVBand="0" w:evenVBand="0" w:oddHBand="0" w:evenHBand="0" w:firstRowFirstColumn="0" w:firstRowLastColumn="0" w:lastRowFirstColumn="0" w:lastRowLastColumn="0"/>
+              <w:rPr>
+                <w:sz w:val="40"/>
+                <w:szCs w:val="40"/>
+              </w:rPr>
+            </w:pPr>
+          </w:p>
+        </w:tc>
+        <w:tc>
+          <w:tcPr>
+            <w:tcW w:w="1630" w:type="dxa"/>
+          </w:tcPr>
+          <w:p>
+            <w:pPr>
+              <w:cnfStyle w:val="000000000000" w:firstRow="0" w:lastRow="0" w:firstColumn="0" w:lastColumn="0" w:oddVBand="0" w:evenVBand="0" w:oddHBand="0" w:evenHBand="0" w:firstRowFirstColumn="0" w:firstRowLastColumn="0" w:lastRowFirstColumn="0" w:lastRowLastColumn="0"/>
+              <w:rPr>
+                <w:sz w:val="40"/>
+                <w:szCs w:val="40"/>
+              </w:rPr>
+            </w:pPr>
+          </w:p>
+        </w:tc>
+        <w:tc>
+          <w:tcPr>
+            <w:tcW w:w="2207" w:type="dxa"/>
+          </w:tcPr>
+          <w:p>
+            <w:pPr>
+              <w:cnfStyle w:val="000000000000" w:firstRow="0" w:lastRow="0" w:firstColumn="0" w:lastColumn="0" w:oddVBand="0" w:evenVBand="0" w:oddHBand="0" w:evenHBand="0" w:firstRowFirstColumn="0" w:firstRowLastColumn="0" w:lastRowFirstColumn="0" w:lastRowLastColumn="0"/>
+              <w:rPr>
+                <w:sz w:val="40"/>
+                <w:szCs w:val="40"/>
+              </w:rPr>
+            </w:pPr>
+          </w:p>
+        </w:tc>
+        <w:tc>
+          <w:tcPr>
+            <w:tcW w:w="3978" w:type="dxa"/>
           </w:tcPr>
           <w:p>
             <w:pPr>
@@ -851,62 +1241,89 @@
         <w:tc>
           <w:tcPr>
             <w:cnfStyle w:val="001000000000" w:firstRow="0" w:lastRow="0" w:firstColumn="1" w:lastColumn="0" w:oddVBand="0" w:evenVBand="0" w:oddHBand="0" w:evenHBand="0" w:firstRowFirstColumn="0" w:firstRowLastColumn="0" w:lastRowFirstColumn="0" w:lastRowLastColumn="0"/>
-            <w:tcW w:w="1098" w:type="dxa"/>
-          </w:tcPr>
-          <w:p>
-            <w:pPr>
-              <w:rPr>
-                <w:sz w:val="40"/>
-                <w:szCs w:val="40"/>
-              </w:rPr>
-            </w:pPr>
-          </w:p>
-        </w:tc>
-        <w:tc>
-          <w:tcPr>
-            <w:tcW w:w="1170" w:type="dxa"/>
-          </w:tcPr>
-          <w:p>
-            <w:pPr>
-              <w:cnfStyle w:val="000000000000" w:firstRow="0" w:lastRow="0" w:firstColumn="0" w:lastColumn="0" w:oddVBand="0" w:evenVBand="0" w:oddHBand="0" w:evenHBand="0" w:firstRowFirstColumn="0" w:firstRowLastColumn="0" w:lastRowFirstColumn="0" w:lastRowLastColumn="0"/>
-              <w:rPr>
-                <w:sz w:val="40"/>
-                <w:szCs w:val="40"/>
-              </w:rPr>
-            </w:pPr>
-          </w:p>
-        </w:tc>
-        <w:tc>
-          <w:tcPr>
-            <w:tcW w:w="1800" w:type="dxa"/>
-          </w:tcPr>
-          <w:p>
-            <w:pPr>
-              <w:cnfStyle w:val="000000000000" w:firstRow="0" w:lastRow="0" w:firstColumn="0" w:lastColumn="0" w:oddVBand="0" w:evenVBand="0" w:oddHBand="0" w:evenHBand="0" w:firstRowFirstColumn="0" w:firstRowLastColumn="0" w:lastRowFirstColumn="0" w:lastRowLastColumn="0"/>
-              <w:rPr>
-                <w:sz w:val="40"/>
-                <w:szCs w:val="40"/>
-              </w:rPr>
-            </w:pPr>
-          </w:p>
-        </w:tc>
-        <w:tc>
-          <w:tcPr>
-            <w:tcW w:w="2340" w:type="dxa"/>
-          </w:tcPr>
-          <w:p>
-            <w:pPr>
-              <w:cnfStyle w:val="000000000000" w:firstRow="0" w:lastRow="0" w:firstColumn="0" w:lastColumn="0" w:oddVBand="0" w:evenVBand="0" w:oddHBand="0" w:evenHBand="0" w:firstRowFirstColumn="0" w:firstRowLastColumn="0" w:lastRowFirstColumn="0" w:lastRowLastColumn="0"/>
-              <w:rPr>
-                <w:sz w:val="40"/>
-                <w:szCs w:val="40"/>
-              </w:rPr>
-            </w:pPr>
-          </w:p>
-        </w:tc>
-        <w:tc>
-          <w:tcPr>
-            <w:tcW w:w="4320" w:type="dxa"/>
+            <w:tcW w:w="491" w:type="dxa"/>
+            <w:tcBorders>
+              <w:top w:val="nil"/>
+              <w:left w:val="nil"/>
+              <w:bottom w:val="nil"/>
+            </w:tcBorders>
+          </w:tcPr>
+          <w:p>
+            <w:pPr>
+              <w:rPr>
+                <w:sz w:val="40"/>
+                <w:szCs w:val="40"/>
+              </w:rPr>
+            </w:pPr>
+            <w:r>
+              <w:rPr>
+                <w:rFonts w:ascii="Cambria Math" w:hAnsi="Cambria Math" w:cs="Cambria Math"/>
+                <w:sz w:val="40"/>
+                <w:szCs w:val="40"/>
+              </w:rPr>
+              <w:t>⧠</w:t>
+            </w:r>
+          </w:p>
+        </w:tc>
+        <w:tc>
+          <w:tcPr>
+            <w:tcW w:w="1552" w:type="dxa"/>
+          </w:tcPr>
+          <w:p>
+            <w:pPr>
+              <w:cnfStyle w:val="000000000000" w:firstRow="0" w:lastRow="0" w:firstColumn="0" w:lastColumn="0" w:oddVBand="0" w:evenVBand="0" w:oddHBand="0" w:evenHBand="0" w:firstRowFirstColumn="0" w:firstRowLastColumn="0" w:lastRowFirstColumn="0" w:lastRowLastColumn="0"/>
+              <w:rPr>
+                <w:sz w:val="40"/>
+                <w:szCs w:val="40"/>
+              </w:rPr>
+            </w:pPr>
+          </w:p>
+        </w:tc>
+        <w:tc>
+          <w:tcPr>
+            <w:tcW w:w="1158" w:type="dxa"/>
+          </w:tcPr>
+          <w:p>
+            <w:pPr>
+              <w:cnfStyle w:val="000000000000" w:firstRow="0" w:lastRow="0" w:firstColumn="0" w:lastColumn="0" w:oddVBand="0" w:evenVBand="0" w:oddHBand="0" w:evenHBand="0" w:firstRowFirstColumn="0" w:firstRowLastColumn="0" w:lastRowFirstColumn="0" w:lastRowLastColumn="0"/>
+              <w:rPr>
+                <w:sz w:val="40"/>
+                <w:szCs w:val="40"/>
+              </w:rPr>
+            </w:pPr>
+          </w:p>
+        </w:tc>
+        <w:tc>
+          <w:tcPr>
+            <w:tcW w:w="1630" w:type="dxa"/>
+          </w:tcPr>
+          <w:p>
+            <w:pPr>
+              <w:cnfStyle w:val="000000000000" w:firstRow="0" w:lastRow="0" w:firstColumn="0" w:lastColumn="0" w:oddVBand="0" w:evenVBand="0" w:oddHBand="0" w:evenHBand="0" w:firstRowFirstColumn="0" w:firstRowLastColumn="0" w:lastRowFirstColumn="0" w:lastRowLastColumn="0"/>
+              <w:rPr>
+                <w:sz w:val="40"/>
+                <w:szCs w:val="40"/>
+              </w:rPr>
+            </w:pPr>
+          </w:p>
+        </w:tc>
+        <w:tc>
+          <w:tcPr>
+            <w:tcW w:w="2207" w:type="dxa"/>
+          </w:tcPr>
+          <w:p>
+            <w:pPr>
+              <w:cnfStyle w:val="000000000000" w:firstRow="0" w:lastRow="0" w:firstColumn="0" w:lastColumn="0" w:oddVBand="0" w:evenVBand="0" w:oddHBand="0" w:evenHBand="0" w:firstRowFirstColumn="0" w:firstRowLastColumn="0" w:lastRowFirstColumn="0" w:lastRowLastColumn="0"/>
+              <w:rPr>
+                <w:sz w:val="40"/>
+                <w:szCs w:val="40"/>
+              </w:rPr>
+            </w:pPr>
+          </w:p>
+        </w:tc>
+        <w:tc>
+          <w:tcPr>
+            <w:tcW w:w="3978" w:type="dxa"/>
           </w:tcPr>
           <w:p>
             <w:pPr>
@@ -923,62 +1340,89 @@
         <w:tc>
           <w:tcPr>
             <w:cnfStyle w:val="001000000000" w:firstRow="0" w:lastRow="0" w:firstColumn="1" w:lastColumn="0" w:oddVBand="0" w:evenVBand="0" w:oddHBand="0" w:evenHBand="0" w:firstRowFirstColumn="0" w:firstRowLastColumn="0" w:lastRowFirstColumn="0" w:lastRowLastColumn="0"/>
-            <w:tcW w:w="1098" w:type="dxa"/>
-          </w:tcPr>
-          <w:p>
-            <w:pPr>
-              <w:rPr>
-                <w:sz w:val="40"/>
-                <w:szCs w:val="40"/>
-              </w:rPr>
-            </w:pPr>
-          </w:p>
-        </w:tc>
-        <w:tc>
-          <w:tcPr>
-            <w:tcW w:w="1170" w:type="dxa"/>
-          </w:tcPr>
-          <w:p>
-            <w:pPr>
-              <w:cnfStyle w:val="000000000000" w:firstRow="0" w:lastRow="0" w:firstColumn="0" w:lastColumn="0" w:oddVBand="0" w:evenVBand="0" w:oddHBand="0" w:evenHBand="0" w:firstRowFirstColumn="0" w:firstRowLastColumn="0" w:lastRowFirstColumn="0" w:lastRowLastColumn="0"/>
-              <w:rPr>
-                <w:sz w:val="40"/>
-                <w:szCs w:val="40"/>
-              </w:rPr>
-            </w:pPr>
-          </w:p>
-        </w:tc>
-        <w:tc>
-          <w:tcPr>
-            <w:tcW w:w="1800" w:type="dxa"/>
-          </w:tcPr>
-          <w:p>
-            <w:pPr>
-              <w:cnfStyle w:val="000000000000" w:firstRow="0" w:lastRow="0" w:firstColumn="0" w:lastColumn="0" w:oddVBand="0" w:evenVBand="0" w:oddHBand="0" w:evenHBand="0" w:firstRowFirstColumn="0" w:firstRowLastColumn="0" w:lastRowFirstColumn="0" w:lastRowLastColumn="0"/>
-              <w:rPr>
-                <w:sz w:val="40"/>
-                <w:szCs w:val="40"/>
-              </w:rPr>
-            </w:pPr>
-          </w:p>
-        </w:tc>
-        <w:tc>
-          <w:tcPr>
-            <w:tcW w:w="2340" w:type="dxa"/>
-          </w:tcPr>
-          <w:p>
-            <w:pPr>
-              <w:cnfStyle w:val="000000000000" w:firstRow="0" w:lastRow="0" w:firstColumn="0" w:lastColumn="0" w:oddVBand="0" w:evenVBand="0" w:oddHBand="0" w:evenHBand="0" w:firstRowFirstColumn="0" w:firstRowLastColumn="0" w:lastRowFirstColumn="0" w:lastRowLastColumn="0"/>
-              <w:rPr>
-                <w:sz w:val="40"/>
-                <w:szCs w:val="40"/>
-              </w:rPr>
-            </w:pPr>
-          </w:p>
-        </w:tc>
-        <w:tc>
-          <w:tcPr>
-            <w:tcW w:w="4320" w:type="dxa"/>
+            <w:tcW w:w="491" w:type="dxa"/>
+            <w:tcBorders>
+              <w:top w:val="nil"/>
+              <w:left w:val="nil"/>
+              <w:bottom w:val="nil"/>
+            </w:tcBorders>
+          </w:tcPr>
+          <w:p>
+            <w:pPr>
+              <w:rPr>
+                <w:sz w:val="40"/>
+                <w:szCs w:val="40"/>
+              </w:rPr>
+            </w:pPr>
+            <w:r>
+              <w:rPr>
+                <w:rFonts w:ascii="Cambria Math" w:hAnsi="Cambria Math" w:cs="Cambria Math"/>
+                <w:sz w:val="40"/>
+                <w:szCs w:val="40"/>
+              </w:rPr>
+              <w:t>⧠</w:t>
+            </w:r>
+          </w:p>
+        </w:tc>
+        <w:tc>
+          <w:tcPr>
+            <w:tcW w:w="1552" w:type="dxa"/>
+          </w:tcPr>
+          <w:p>
+            <w:pPr>
+              <w:cnfStyle w:val="000000000000" w:firstRow="0" w:lastRow="0" w:firstColumn="0" w:lastColumn="0" w:oddVBand="0" w:evenVBand="0" w:oddHBand="0" w:evenHBand="0" w:firstRowFirstColumn="0" w:firstRowLastColumn="0" w:lastRowFirstColumn="0" w:lastRowLastColumn="0"/>
+              <w:rPr>
+                <w:sz w:val="40"/>
+                <w:szCs w:val="40"/>
+              </w:rPr>
+            </w:pPr>
+          </w:p>
+        </w:tc>
+        <w:tc>
+          <w:tcPr>
+            <w:tcW w:w="1158" w:type="dxa"/>
+          </w:tcPr>
+          <w:p>
+            <w:pPr>
+              <w:cnfStyle w:val="000000000000" w:firstRow="0" w:lastRow="0" w:firstColumn="0" w:lastColumn="0" w:oddVBand="0" w:evenVBand="0" w:oddHBand="0" w:evenHBand="0" w:firstRowFirstColumn="0" w:firstRowLastColumn="0" w:lastRowFirstColumn="0" w:lastRowLastColumn="0"/>
+              <w:rPr>
+                <w:sz w:val="40"/>
+                <w:szCs w:val="40"/>
+              </w:rPr>
+            </w:pPr>
+          </w:p>
+        </w:tc>
+        <w:tc>
+          <w:tcPr>
+            <w:tcW w:w="1630" w:type="dxa"/>
+          </w:tcPr>
+          <w:p>
+            <w:pPr>
+              <w:cnfStyle w:val="000000000000" w:firstRow="0" w:lastRow="0" w:firstColumn="0" w:lastColumn="0" w:oddVBand="0" w:evenVBand="0" w:oddHBand="0" w:evenHBand="0" w:firstRowFirstColumn="0" w:firstRowLastColumn="0" w:lastRowFirstColumn="0" w:lastRowLastColumn="0"/>
+              <w:rPr>
+                <w:sz w:val="40"/>
+                <w:szCs w:val="40"/>
+              </w:rPr>
+            </w:pPr>
+          </w:p>
+        </w:tc>
+        <w:tc>
+          <w:tcPr>
+            <w:tcW w:w="2207" w:type="dxa"/>
+          </w:tcPr>
+          <w:p>
+            <w:pPr>
+              <w:cnfStyle w:val="000000000000" w:firstRow="0" w:lastRow="0" w:firstColumn="0" w:lastColumn="0" w:oddVBand="0" w:evenVBand="0" w:oddHBand="0" w:evenHBand="0" w:firstRowFirstColumn="0" w:firstRowLastColumn="0" w:lastRowFirstColumn="0" w:lastRowLastColumn="0"/>
+              <w:rPr>
+                <w:sz w:val="40"/>
+                <w:szCs w:val="40"/>
+              </w:rPr>
+            </w:pPr>
+          </w:p>
+        </w:tc>
+        <w:tc>
+          <w:tcPr>
+            <w:tcW w:w="3978" w:type="dxa"/>
           </w:tcPr>
           <w:p>
             <w:pPr>
@@ -995,62 +1439,89 @@
         <w:tc>
           <w:tcPr>
             <w:cnfStyle w:val="001000000000" w:firstRow="0" w:lastRow="0" w:firstColumn="1" w:lastColumn="0" w:oddVBand="0" w:evenVBand="0" w:oddHBand="0" w:evenHBand="0" w:firstRowFirstColumn="0" w:firstRowLastColumn="0" w:lastRowFirstColumn="0" w:lastRowLastColumn="0"/>
-            <w:tcW w:w="1098" w:type="dxa"/>
-          </w:tcPr>
-          <w:p>
-            <w:pPr>
-              <w:rPr>
-                <w:sz w:val="40"/>
-                <w:szCs w:val="40"/>
-              </w:rPr>
-            </w:pPr>
-          </w:p>
-        </w:tc>
-        <w:tc>
-          <w:tcPr>
-            <w:tcW w:w="1170" w:type="dxa"/>
-          </w:tcPr>
-          <w:p>
-            <w:pPr>
-              <w:cnfStyle w:val="000000000000" w:firstRow="0" w:lastRow="0" w:firstColumn="0" w:lastColumn="0" w:oddVBand="0" w:evenVBand="0" w:oddHBand="0" w:evenHBand="0" w:firstRowFirstColumn="0" w:firstRowLastColumn="0" w:lastRowFirstColumn="0" w:lastRowLastColumn="0"/>
-              <w:rPr>
-                <w:sz w:val="40"/>
-                <w:szCs w:val="40"/>
-              </w:rPr>
-            </w:pPr>
-          </w:p>
-        </w:tc>
-        <w:tc>
-          <w:tcPr>
-            <w:tcW w:w="1800" w:type="dxa"/>
-          </w:tcPr>
-          <w:p>
-            <w:pPr>
-              <w:cnfStyle w:val="000000000000" w:firstRow="0" w:lastRow="0" w:firstColumn="0" w:lastColumn="0" w:oddVBand="0" w:evenVBand="0" w:oddHBand="0" w:evenHBand="0" w:firstRowFirstColumn="0" w:firstRowLastColumn="0" w:lastRowFirstColumn="0" w:lastRowLastColumn="0"/>
-              <w:rPr>
-                <w:sz w:val="40"/>
-                <w:szCs w:val="40"/>
-              </w:rPr>
-            </w:pPr>
-          </w:p>
-        </w:tc>
-        <w:tc>
-          <w:tcPr>
-            <w:tcW w:w="2340" w:type="dxa"/>
-          </w:tcPr>
-          <w:p>
-            <w:pPr>
-              <w:cnfStyle w:val="000000000000" w:firstRow="0" w:lastRow="0" w:firstColumn="0" w:lastColumn="0" w:oddVBand="0" w:evenVBand="0" w:oddHBand="0" w:evenHBand="0" w:firstRowFirstColumn="0" w:firstRowLastColumn="0" w:lastRowFirstColumn="0" w:lastRowLastColumn="0"/>
-              <w:rPr>
-                <w:sz w:val="40"/>
-                <w:szCs w:val="40"/>
-              </w:rPr>
-            </w:pPr>
-          </w:p>
-        </w:tc>
-        <w:tc>
-          <w:tcPr>
-            <w:tcW w:w="4320" w:type="dxa"/>
+            <w:tcW w:w="491" w:type="dxa"/>
+            <w:tcBorders>
+              <w:top w:val="nil"/>
+              <w:left w:val="nil"/>
+              <w:bottom w:val="nil"/>
+            </w:tcBorders>
+          </w:tcPr>
+          <w:p>
+            <w:pPr>
+              <w:rPr>
+                <w:sz w:val="40"/>
+                <w:szCs w:val="40"/>
+              </w:rPr>
+            </w:pPr>
+            <w:r>
+              <w:rPr>
+                <w:rFonts w:ascii="Cambria Math" w:hAnsi="Cambria Math" w:cs="Cambria Math"/>
+                <w:sz w:val="40"/>
+                <w:szCs w:val="40"/>
+              </w:rPr>
+              <w:t>⧠</w:t>
+            </w:r>
+          </w:p>
+        </w:tc>
+        <w:tc>
+          <w:tcPr>
+            <w:tcW w:w="1552" w:type="dxa"/>
+          </w:tcPr>
+          <w:p>
+            <w:pPr>
+              <w:cnfStyle w:val="000000000000" w:firstRow="0" w:lastRow="0" w:firstColumn="0" w:lastColumn="0" w:oddVBand="0" w:evenVBand="0" w:oddHBand="0" w:evenHBand="0" w:firstRowFirstColumn="0" w:firstRowLastColumn="0" w:lastRowFirstColumn="0" w:lastRowLastColumn="0"/>
+              <w:rPr>
+                <w:sz w:val="40"/>
+                <w:szCs w:val="40"/>
+              </w:rPr>
+            </w:pPr>
+          </w:p>
+        </w:tc>
+        <w:tc>
+          <w:tcPr>
+            <w:tcW w:w="1158" w:type="dxa"/>
+          </w:tcPr>
+          <w:p>
+            <w:pPr>
+              <w:cnfStyle w:val="000000000000" w:firstRow="0" w:lastRow="0" w:firstColumn="0" w:lastColumn="0" w:oddVBand="0" w:evenVBand="0" w:oddHBand="0" w:evenHBand="0" w:firstRowFirstColumn="0" w:firstRowLastColumn="0" w:lastRowFirstColumn="0" w:lastRowLastColumn="0"/>
+              <w:rPr>
+                <w:sz w:val="40"/>
+                <w:szCs w:val="40"/>
+              </w:rPr>
+            </w:pPr>
+          </w:p>
+        </w:tc>
+        <w:tc>
+          <w:tcPr>
+            <w:tcW w:w="1630" w:type="dxa"/>
+          </w:tcPr>
+          <w:p>
+            <w:pPr>
+              <w:cnfStyle w:val="000000000000" w:firstRow="0" w:lastRow="0" w:firstColumn="0" w:lastColumn="0" w:oddVBand="0" w:evenVBand="0" w:oddHBand="0" w:evenHBand="0" w:firstRowFirstColumn="0" w:firstRowLastColumn="0" w:lastRowFirstColumn="0" w:lastRowLastColumn="0"/>
+              <w:rPr>
+                <w:sz w:val="40"/>
+                <w:szCs w:val="40"/>
+              </w:rPr>
+            </w:pPr>
+          </w:p>
+        </w:tc>
+        <w:tc>
+          <w:tcPr>
+            <w:tcW w:w="2207" w:type="dxa"/>
+          </w:tcPr>
+          <w:p>
+            <w:pPr>
+              <w:cnfStyle w:val="000000000000" w:firstRow="0" w:lastRow="0" w:firstColumn="0" w:lastColumn="0" w:oddVBand="0" w:evenVBand="0" w:oddHBand="0" w:evenHBand="0" w:firstRowFirstColumn="0" w:firstRowLastColumn="0" w:lastRowFirstColumn="0" w:lastRowLastColumn="0"/>
+              <w:rPr>
+                <w:sz w:val="40"/>
+                <w:szCs w:val="40"/>
+              </w:rPr>
+            </w:pPr>
+          </w:p>
+        </w:tc>
+        <w:tc>
+          <w:tcPr>
+            <w:tcW w:w="3978" w:type="dxa"/>
           </w:tcPr>
           <w:p>
             <w:pPr>
@@ -1067,62 +1538,89 @@
         <w:tc>
           <w:tcPr>
             <w:cnfStyle w:val="001000000000" w:firstRow="0" w:lastRow="0" w:firstColumn="1" w:lastColumn="0" w:oddVBand="0" w:evenVBand="0" w:oddHBand="0" w:evenHBand="0" w:firstRowFirstColumn="0" w:firstRowLastColumn="0" w:lastRowFirstColumn="0" w:lastRowLastColumn="0"/>
-            <w:tcW w:w="1098" w:type="dxa"/>
-          </w:tcPr>
-          <w:p>
-            <w:pPr>
-              <w:rPr>
-                <w:sz w:val="40"/>
-                <w:szCs w:val="40"/>
-              </w:rPr>
-            </w:pPr>
-          </w:p>
-        </w:tc>
-        <w:tc>
-          <w:tcPr>
-            <w:tcW w:w="1170" w:type="dxa"/>
-          </w:tcPr>
-          <w:p>
-            <w:pPr>
-              <w:cnfStyle w:val="000000000000" w:firstRow="0" w:lastRow="0" w:firstColumn="0" w:lastColumn="0" w:oddVBand="0" w:evenVBand="0" w:oddHBand="0" w:evenHBand="0" w:firstRowFirstColumn="0" w:firstRowLastColumn="0" w:lastRowFirstColumn="0" w:lastRowLastColumn="0"/>
-              <w:rPr>
-                <w:sz w:val="40"/>
-                <w:szCs w:val="40"/>
-              </w:rPr>
-            </w:pPr>
-          </w:p>
-        </w:tc>
-        <w:tc>
-          <w:tcPr>
-            <w:tcW w:w="1800" w:type="dxa"/>
-          </w:tcPr>
-          <w:p>
-            <w:pPr>
-              <w:cnfStyle w:val="000000000000" w:firstRow="0" w:lastRow="0" w:firstColumn="0" w:lastColumn="0" w:oddVBand="0" w:evenVBand="0" w:oddHBand="0" w:evenHBand="0" w:firstRowFirstColumn="0" w:firstRowLastColumn="0" w:lastRowFirstColumn="0" w:lastRowLastColumn="0"/>
-              <w:rPr>
-                <w:sz w:val="40"/>
-                <w:szCs w:val="40"/>
-              </w:rPr>
-            </w:pPr>
-          </w:p>
-        </w:tc>
-        <w:tc>
-          <w:tcPr>
-            <w:tcW w:w="2340" w:type="dxa"/>
-          </w:tcPr>
-          <w:p>
-            <w:pPr>
-              <w:cnfStyle w:val="000000000000" w:firstRow="0" w:lastRow="0" w:firstColumn="0" w:lastColumn="0" w:oddVBand="0" w:evenVBand="0" w:oddHBand="0" w:evenHBand="0" w:firstRowFirstColumn="0" w:firstRowLastColumn="0" w:lastRowFirstColumn="0" w:lastRowLastColumn="0"/>
-              <w:rPr>
-                <w:sz w:val="40"/>
-                <w:szCs w:val="40"/>
-              </w:rPr>
-            </w:pPr>
-          </w:p>
-        </w:tc>
-        <w:tc>
-          <w:tcPr>
-            <w:tcW w:w="4320" w:type="dxa"/>
+            <w:tcW w:w="491" w:type="dxa"/>
+            <w:tcBorders>
+              <w:top w:val="nil"/>
+              <w:left w:val="nil"/>
+              <w:bottom w:val="nil"/>
+            </w:tcBorders>
+          </w:tcPr>
+          <w:p>
+            <w:pPr>
+              <w:rPr>
+                <w:sz w:val="40"/>
+                <w:szCs w:val="40"/>
+              </w:rPr>
+            </w:pPr>
+            <w:r>
+              <w:rPr>
+                <w:rFonts w:ascii="Cambria Math" w:hAnsi="Cambria Math" w:cs="Cambria Math"/>
+                <w:sz w:val="40"/>
+                <w:szCs w:val="40"/>
+              </w:rPr>
+              <w:t>⧠</w:t>
+            </w:r>
+          </w:p>
+        </w:tc>
+        <w:tc>
+          <w:tcPr>
+            <w:tcW w:w="1552" w:type="dxa"/>
+          </w:tcPr>
+          <w:p>
+            <w:pPr>
+              <w:cnfStyle w:val="000000000000" w:firstRow="0" w:lastRow="0" w:firstColumn="0" w:lastColumn="0" w:oddVBand="0" w:evenVBand="0" w:oddHBand="0" w:evenHBand="0" w:firstRowFirstColumn="0" w:firstRowLastColumn="0" w:lastRowFirstColumn="0" w:lastRowLastColumn="0"/>
+              <w:rPr>
+                <w:sz w:val="40"/>
+                <w:szCs w:val="40"/>
+              </w:rPr>
+            </w:pPr>
+          </w:p>
+        </w:tc>
+        <w:tc>
+          <w:tcPr>
+            <w:tcW w:w="1158" w:type="dxa"/>
+          </w:tcPr>
+          <w:p>
+            <w:pPr>
+              <w:cnfStyle w:val="000000000000" w:firstRow="0" w:lastRow="0" w:firstColumn="0" w:lastColumn="0" w:oddVBand="0" w:evenVBand="0" w:oddHBand="0" w:evenHBand="0" w:firstRowFirstColumn="0" w:firstRowLastColumn="0" w:lastRowFirstColumn="0" w:lastRowLastColumn="0"/>
+              <w:rPr>
+                <w:sz w:val="40"/>
+                <w:szCs w:val="40"/>
+              </w:rPr>
+            </w:pPr>
+          </w:p>
+        </w:tc>
+        <w:tc>
+          <w:tcPr>
+            <w:tcW w:w="1630" w:type="dxa"/>
+          </w:tcPr>
+          <w:p>
+            <w:pPr>
+              <w:cnfStyle w:val="000000000000" w:firstRow="0" w:lastRow="0" w:firstColumn="0" w:lastColumn="0" w:oddVBand="0" w:evenVBand="0" w:oddHBand="0" w:evenHBand="0" w:firstRowFirstColumn="0" w:firstRowLastColumn="0" w:lastRowFirstColumn="0" w:lastRowLastColumn="0"/>
+              <w:rPr>
+                <w:sz w:val="40"/>
+                <w:szCs w:val="40"/>
+              </w:rPr>
+            </w:pPr>
+          </w:p>
+        </w:tc>
+        <w:tc>
+          <w:tcPr>
+            <w:tcW w:w="2207" w:type="dxa"/>
+          </w:tcPr>
+          <w:p>
+            <w:pPr>
+              <w:cnfStyle w:val="000000000000" w:firstRow="0" w:lastRow="0" w:firstColumn="0" w:lastColumn="0" w:oddVBand="0" w:evenVBand="0" w:oddHBand="0" w:evenHBand="0" w:firstRowFirstColumn="0" w:firstRowLastColumn="0" w:lastRowFirstColumn="0" w:lastRowLastColumn="0"/>
+              <w:rPr>
+                <w:sz w:val="40"/>
+                <w:szCs w:val="40"/>
+              </w:rPr>
+            </w:pPr>
+          </w:p>
+        </w:tc>
+        <w:tc>
+          <w:tcPr>
+            <w:tcW w:w="3978" w:type="dxa"/>
           </w:tcPr>
           <w:p>
             <w:pPr>
@@ -1139,62 +1637,89 @@
         <w:tc>
           <w:tcPr>
             <w:cnfStyle w:val="001000000000" w:firstRow="0" w:lastRow="0" w:firstColumn="1" w:lastColumn="0" w:oddVBand="0" w:evenVBand="0" w:oddHBand="0" w:evenHBand="0" w:firstRowFirstColumn="0" w:firstRowLastColumn="0" w:lastRowFirstColumn="0" w:lastRowLastColumn="0"/>
-            <w:tcW w:w="1098" w:type="dxa"/>
-          </w:tcPr>
-          <w:p>
-            <w:pPr>
-              <w:rPr>
-                <w:sz w:val="40"/>
-                <w:szCs w:val="40"/>
-              </w:rPr>
-            </w:pPr>
-          </w:p>
-        </w:tc>
-        <w:tc>
-          <w:tcPr>
-            <w:tcW w:w="1170" w:type="dxa"/>
-          </w:tcPr>
-          <w:p>
-            <w:pPr>
-              <w:cnfStyle w:val="000000000000" w:firstRow="0" w:lastRow="0" w:firstColumn="0" w:lastColumn="0" w:oddVBand="0" w:evenVBand="0" w:oddHBand="0" w:evenHBand="0" w:firstRowFirstColumn="0" w:firstRowLastColumn="0" w:lastRowFirstColumn="0" w:lastRowLastColumn="0"/>
-              <w:rPr>
-                <w:sz w:val="40"/>
-                <w:szCs w:val="40"/>
-              </w:rPr>
-            </w:pPr>
-          </w:p>
-        </w:tc>
-        <w:tc>
-          <w:tcPr>
-            <w:tcW w:w="1800" w:type="dxa"/>
-          </w:tcPr>
-          <w:p>
-            <w:pPr>
-              <w:cnfStyle w:val="000000000000" w:firstRow="0" w:lastRow="0" w:firstColumn="0" w:lastColumn="0" w:oddVBand="0" w:evenVBand="0" w:oddHBand="0" w:evenHBand="0" w:firstRowFirstColumn="0" w:firstRowLastColumn="0" w:lastRowFirstColumn="0" w:lastRowLastColumn="0"/>
-              <w:rPr>
-                <w:sz w:val="40"/>
-                <w:szCs w:val="40"/>
-              </w:rPr>
-            </w:pPr>
-          </w:p>
-        </w:tc>
-        <w:tc>
-          <w:tcPr>
-            <w:tcW w:w="2340" w:type="dxa"/>
-          </w:tcPr>
-          <w:p>
-            <w:pPr>
-              <w:cnfStyle w:val="000000000000" w:firstRow="0" w:lastRow="0" w:firstColumn="0" w:lastColumn="0" w:oddVBand="0" w:evenVBand="0" w:oddHBand="0" w:evenHBand="0" w:firstRowFirstColumn="0" w:firstRowLastColumn="0" w:lastRowFirstColumn="0" w:lastRowLastColumn="0"/>
-              <w:rPr>
-                <w:sz w:val="40"/>
-                <w:szCs w:val="40"/>
-              </w:rPr>
-            </w:pPr>
-          </w:p>
-        </w:tc>
-        <w:tc>
-          <w:tcPr>
-            <w:tcW w:w="4320" w:type="dxa"/>
+            <w:tcW w:w="491" w:type="dxa"/>
+            <w:tcBorders>
+              <w:top w:val="nil"/>
+              <w:left w:val="nil"/>
+              <w:bottom w:val="nil"/>
+            </w:tcBorders>
+          </w:tcPr>
+          <w:p>
+            <w:pPr>
+              <w:rPr>
+                <w:sz w:val="40"/>
+                <w:szCs w:val="40"/>
+              </w:rPr>
+            </w:pPr>
+            <w:r>
+              <w:rPr>
+                <w:rFonts w:ascii="Cambria Math" w:hAnsi="Cambria Math" w:cs="Cambria Math"/>
+                <w:sz w:val="40"/>
+                <w:szCs w:val="40"/>
+              </w:rPr>
+              <w:t>⧠</w:t>
+            </w:r>
+          </w:p>
+        </w:tc>
+        <w:tc>
+          <w:tcPr>
+            <w:tcW w:w="1552" w:type="dxa"/>
+          </w:tcPr>
+          <w:p>
+            <w:pPr>
+              <w:cnfStyle w:val="000000000000" w:firstRow="0" w:lastRow="0" w:firstColumn="0" w:lastColumn="0" w:oddVBand="0" w:evenVBand="0" w:oddHBand="0" w:evenHBand="0" w:firstRowFirstColumn="0" w:firstRowLastColumn="0" w:lastRowFirstColumn="0" w:lastRowLastColumn="0"/>
+              <w:rPr>
+                <w:sz w:val="40"/>
+                <w:szCs w:val="40"/>
+              </w:rPr>
+            </w:pPr>
+          </w:p>
+        </w:tc>
+        <w:tc>
+          <w:tcPr>
+            <w:tcW w:w="1158" w:type="dxa"/>
+          </w:tcPr>
+          <w:p>
+            <w:pPr>
+              <w:cnfStyle w:val="000000000000" w:firstRow="0" w:lastRow="0" w:firstColumn="0" w:lastColumn="0" w:oddVBand="0" w:evenVBand="0" w:oddHBand="0" w:evenHBand="0" w:firstRowFirstColumn="0" w:firstRowLastColumn="0" w:lastRowFirstColumn="0" w:lastRowLastColumn="0"/>
+              <w:rPr>
+                <w:sz w:val="40"/>
+                <w:szCs w:val="40"/>
+              </w:rPr>
+            </w:pPr>
+          </w:p>
+        </w:tc>
+        <w:tc>
+          <w:tcPr>
+            <w:tcW w:w="1630" w:type="dxa"/>
+          </w:tcPr>
+          <w:p>
+            <w:pPr>
+              <w:cnfStyle w:val="000000000000" w:firstRow="0" w:lastRow="0" w:firstColumn="0" w:lastColumn="0" w:oddVBand="0" w:evenVBand="0" w:oddHBand="0" w:evenHBand="0" w:firstRowFirstColumn="0" w:firstRowLastColumn="0" w:lastRowFirstColumn="0" w:lastRowLastColumn="0"/>
+              <w:rPr>
+                <w:sz w:val="40"/>
+                <w:szCs w:val="40"/>
+              </w:rPr>
+            </w:pPr>
+          </w:p>
+        </w:tc>
+        <w:tc>
+          <w:tcPr>
+            <w:tcW w:w="2207" w:type="dxa"/>
+          </w:tcPr>
+          <w:p>
+            <w:pPr>
+              <w:cnfStyle w:val="000000000000" w:firstRow="0" w:lastRow="0" w:firstColumn="0" w:lastColumn="0" w:oddVBand="0" w:evenVBand="0" w:oddHBand="0" w:evenHBand="0" w:firstRowFirstColumn="0" w:firstRowLastColumn="0" w:lastRowFirstColumn="0" w:lastRowLastColumn="0"/>
+              <w:rPr>
+                <w:sz w:val="40"/>
+                <w:szCs w:val="40"/>
+              </w:rPr>
+            </w:pPr>
+          </w:p>
+        </w:tc>
+        <w:tc>
+          <w:tcPr>
+            <w:tcW w:w="3978" w:type="dxa"/>
           </w:tcPr>
           <w:p>
             <w:pPr>
@@ -1211,62 +1736,89 @@
         <w:tc>
           <w:tcPr>
             <w:cnfStyle w:val="001000000000" w:firstRow="0" w:lastRow="0" w:firstColumn="1" w:lastColumn="0" w:oddVBand="0" w:evenVBand="0" w:oddHBand="0" w:evenHBand="0" w:firstRowFirstColumn="0" w:firstRowLastColumn="0" w:lastRowFirstColumn="0" w:lastRowLastColumn="0"/>
-            <w:tcW w:w="1098" w:type="dxa"/>
-          </w:tcPr>
-          <w:p>
-            <w:pPr>
-              <w:rPr>
-                <w:sz w:val="40"/>
-                <w:szCs w:val="40"/>
-              </w:rPr>
-            </w:pPr>
-          </w:p>
-        </w:tc>
-        <w:tc>
-          <w:tcPr>
-            <w:tcW w:w="1170" w:type="dxa"/>
-          </w:tcPr>
-          <w:p>
-            <w:pPr>
-              <w:cnfStyle w:val="000000000000" w:firstRow="0" w:lastRow="0" w:firstColumn="0" w:lastColumn="0" w:oddVBand="0" w:evenVBand="0" w:oddHBand="0" w:evenHBand="0" w:firstRowFirstColumn="0" w:firstRowLastColumn="0" w:lastRowFirstColumn="0" w:lastRowLastColumn="0"/>
-              <w:rPr>
-                <w:sz w:val="40"/>
-                <w:szCs w:val="40"/>
-              </w:rPr>
-            </w:pPr>
-          </w:p>
-        </w:tc>
-        <w:tc>
-          <w:tcPr>
-            <w:tcW w:w="1800" w:type="dxa"/>
-          </w:tcPr>
-          <w:p>
-            <w:pPr>
-              <w:cnfStyle w:val="000000000000" w:firstRow="0" w:lastRow="0" w:firstColumn="0" w:lastColumn="0" w:oddVBand="0" w:evenVBand="0" w:oddHBand="0" w:evenHBand="0" w:firstRowFirstColumn="0" w:firstRowLastColumn="0" w:lastRowFirstColumn="0" w:lastRowLastColumn="0"/>
-              <w:rPr>
-                <w:sz w:val="40"/>
-                <w:szCs w:val="40"/>
-              </w:rPr>
-            </w:pPr>
-          </w:p>
-        </w:tc>
-        <w:tc>
-          <w:tcPr>
-            <w:tcW w:w="2340" w:type="dxa"/>
-          </w:tcPr>
-          <w:p>
-            <w:pPr>
-              <w:cnfStyle w:val="000000000000" w:firstRow="0" w:lastRow="0" w:firstColumn="0" w:lastColumn="0" w:oddVBand="0" w:evenVBand="0" w:oddHBand="0" w:evenHBand="0" w:firstRowFirstColumn="0" w:firstRowLastColumn="0" w:lastRowFirstColumn="0" w:lastRowLastColumn="0"/>
-              <w:rPr>
-                <w:sz w:val="40"/>
-                <w:szCs w:val="40"/>
-              </w:rPr>
-            </w:pPr>
-          </w:p>
-        </w:tc>
-        <w:tc>
-          <w:tcPr>
-            <w:tcW w:w="4320" w:type="dxa"/>
+            <w:tcW w:w="491" w:type="dxa"/>
+            <w:tcBorders>
+              <w:top w:val="nil"/>
+              <w:left w:val="nil"/>
+              <w:bottom w:val="nil"/>
+            </w:tcBorders>
+          </w:tcPr>
+          <w:p>
+            <w:pPr>
+              <w:rPr>
+                <w:sz w:val="40"/>
+                <w:szCs w:val="40"/>
+              </w:rPr>
+            </w:pPr>
+            <w:r>
+              <w:rPr>
+                <w:rFonts w:ascii="Cambria Math" w:hAnsi="Cambria Math" w:cs="Cambria Math"/>
+                <w:sz w:val="40"/>
+                <w:szCs w:val="40"/>
+              </w:rPr>
+              <w:t>⧠</w:t>
+            </w:r>
+          </w:p>
+        </w:tc>
+        <w:tc>
+          <w:tcPr>
+            <w:tcW w:w="1552" w:type="dxa"/>
+          </w:tcPr>
+          <w:p>
+            <w:pPr>
+              <w:cnfStyle w:val="000000000000" w:firstRow="0" w:lastRow="0" w:firstColumn="0" w:lastColumn="0" w:oddVBand="0" w:evenVBand="0" w:oddHBand="0" w:evenHBand="0" w:firstRowFirstColumn="0" w:firstRowLastColumn="0" w:lastRowFirstColumn="0" w:lastRowLastColumn="0"/>
+              <w:rPr>
+                <w:sz w:val="40"/>
+                <w:szCs w:val="40"/>
+              </w:rPr>
+            </w:pPr>
+          </w:p>
+        </w:tc>
+        <w:tc>
+          <w:tcPr>
+            <w:tcW w:w="1158" w:type="dxa"/>
+          </w:tcPr>
+          <w:p>
+            <w:pPr>
+              <w:cnfStyle w:val="000000000000" w:firstRow="0" w:lastRow="0" w:firstColumn="0" w:lastColumn="0" w:oddVBand="0" w:evenVBand="0" w:oddHBand="0" w:evenHBand="0" w:firstRowFirstColumn="0" w:firstRowLastColumn="0" w:lastRowFirstColumn="0" w:lastRowLastColumn="0"/>
+              <w:rPr>
+                <w:sz w:val="40"/>
+                <w:szCs w:val="40"/>
+              </w:rPr>
+            </w:pPr>
+          </w:p>
+        </w:tc>
+        <w:tc>
+          <w:tcPr>
+            <w:tcW w:w="1630" w:type="dxa"/>
+          </w:tcPr>
+          <w:p>
+            <w:pPr>
+              <w:cnfStyle w:val="000000000000" w:firstRow="0" w:lastRow="0" w:firstColumn="0" w:lastColumn="0" w:oddVBand="0" w:evenVBand="0" w:oddHBand="0" w:evenHBand="0" w:firstRowFirstColumn="0" w:firstRowLastColumn="0" w:lastRowFirstColumn="0" w:lastRowLastColumn="0"/>
+              <w:rPr>
+                <w:sz w:val="40"/>
+                <w:szCs w:val="40"/>
+              </w:rPr>
+            </w:pPr>
+          </w:p>
+        </w:tc>
+        <w:tc>
+          <w:tcPr>
+            <w:tcW w:w="2207" w:type="dxa"/>
+          </w:tcPr>
+          <w:p>
+            <w:pPr>
+              <w:cnfStyle w:val="000000000000" w:firstRow="0" w:lastRow="0" w:firstColumn="0" w:lastColumn="0" w:oddVBand="0" w:evenVBand="0" w:oddHBand="0" w:evenHBand="0" w:firstRowFirstColumn="0" w:firstRowLastColumn="0" w:lastRowFirstColumn="0" w:lastRowLastColumn="0"/>
+              <w:rPr>
+                <w:sz w:val="40"/>
+                <w:szCs w:val="40"/>
+              </w:rPr>
+            </w:pPr>
+          </w:p>
+        </w:tc>
+        <w:tc>
+          <w:tcPr>
+            <w:tcW w:w="3978" w:type="dxa"/>
           </w:tcPr>
           <w:p>
             <w:pPr>
@@ -1283,62 +1835,89 @@
         <w:tc>
           <w:tcPr>
             <w:cnfStyle w:val="001000000000" w:firstRow="0" w:lastRow="0" w:firstColumn="1" w:lastColumn="0" w:oddVBand="0" w:evenVBand="0" w:oddHBand="0" w:evenHBand="0" w:firstRowFirstColumn="0" w:firstRowLastColumn="0" w:lastRowFirstColumn="0" w:lastRowLastColumn="0"/>
-            <w:tcW w:w="1098" w:type="dxa"/>
-          </w:tcPr>
-          <w:p>
-            <w:pPr>
-              <w:rPr>
-                <w:sz w:val="40"/>
-                <w:szCs w:val="40"/>
-              </w:rPr>
-            </w:pPr>
-          </w:p>
-        </w:tc>
-        <w:tc>
-          <w:tcPr>
-            <w:tcW w:w="1170" w:type="dxa"/>
-          </w:tcPr>
-          <w:p>
-            <w:pPr>
-              <w:cnfStyle w:val="000000000000" w:firstRow="0" w:lastRow="0" w:firstColumn="0" w:lastColumn="0" w:oddVBand="0" w:evenVBand="0" w:oddHBand="0" w:evenHBand="0" w:firstRowFirstColumn="0" w:firstRowLastColumn="0" w:lastRowFirstColumn="0" w:lastRowLastColumn="0"/>
-              <w:rPr>
-                <w:sz w:val="40"/>
-                <w:szCs w:val="40"/>
-              </w:rPr>
-            </w:pPr>
-          </w:p>
-        </w:tc>
-        <w:tc>
-          <w:tcPr>
-            <w:tcW w:w="1800" w:type="dxa"/>
-          </w:tcPr>
-          <w:p>
-            <w:pPr>
-              <w:cnfStyle w:val="000000000000" w:firstRow="0" w:lastRow="0" w:firstColumn="0" w:lastColumn="0" w:oddVBand="0" w:evenVBand="0" w:oddHBand="0" w:evenHBand="0" w:firstRowFirstColumn="0" w:firstRowLastColumn="0" w:lastRowFirstColumn="0" w:lastRowLastColumn="0"/>
-              <w:rPr>
-                <w:sz w:val="40"/>
-                <w:szCs w:val="40"/>
-              </w:rPr>
-            </w:pPr>
-          </w:p>
-        </w:tc>
-        <w:tc>
-          <w:tcPr>
-            <w:tcW w:w="2340" w:type="dxa"/>
-          </w:tcPr>
-          <w:p>
-            <w:pPr>
-              <w:cnfStyle w:val="000000000000" w:firstRow="0" w:lastRow="0" w:firstColumn="0" w:lastColumn="0" w:oddVBand="0" w:evenVBand="0" w:oddHBand="0" w:evenHBand="0" w:firstRowFirstColumn="0" w:firstRowLastColumn="0" w:lastRowFirstColumn="0" w:lastRowLastColumn="0"/>
-              <w:rPr>
-                <w:sz w:val="40"/>
-                <w:szCs w:val="40"/>
-              </w:rPr>
-            </w:pPr>
-          </w:p>
-        </w:tc>
-        <w:tc>
-          <w:tcPr>
-            <w:tcW w:w="4320" w:type="dxa"/>
+            <w:tcW w:w="491" w:type="dxa"/>
+            <w:tcBorders>
+              <w:top w:val="nil"/>
+              <w:left w:val="nil"/>
+              <w:bottom w:val="nil"/>
+            </w:tcBorders>
+          </w:tcPr>
+          <w:p>
+            <w:pPr>
+              <w:rPr>
+                <w:sz w:val="40"/>
+                <w:szCs w:val="40"/>
+              </w:rPr>
+            </w:pPr>
+            <w:r>
+              <w:rPr>
+                <w:rFonts w:ascii="Cambria Math" w:hAnsi="Cambria Math" w:cs="Cambria Math"/>
+                <w:sz w:val="40"/>
+                <w:szCs w:val="40"/>
+              </w:rPr>
+              <w:t>⧠</w:t>
+            </w:r>
+          </w:p>
+        </w:tc>
+        <w:tc>
+          <w:tcPr>
+            <w:tcW w:w="1552" w:type="dxa"/>
+          </w:tcPr>
+          <w:p>
+            <w:pPr>
+              <w:cnfStyle w:val="000000000000" w:firstRow="0" w:lastRow="0" w:firstColumn="0" w:lastColumn="0" w:oddVBand="0" w:evenVBand="0" w:oddHBand="0" w:evenHBand="0" w:firstRowFirstColumn="0" w:firstRowLastColumn="0" w:lastRowFirstColumn="0" w:lastRowLastColumn="0"/>
+              <w:rPr>
+                <w:sz w:val="40"/>
+                <w:szCs w:val="40"/>
+              </w:rPr>
+            </w:pPr>
+          </w:p>
+        </w:tc>
+        <w:tc>
+          <w:tcPr>
+            <w:tcW w:w="1158" w:type="dxa"/>
+          </w:tcPr>
+          <w:p>
+            <w:pPr>
+              <w:cnfStyle w:val="000000000000" w:firstRow="0" w:lastRow="0" w:firstColumn="0" w:lastColumn="0" w:oddVBand="0" w:evenVBand="0" w:oddHBand="0" w:evenHBand="0" w:firstRowFirstColumn="0" w:firstRowLastColumn="0" w:lastRowFirstColumn="0" w:lastRowLastColumn="0"/>
+              <w:rPr>
+                <w:sz w:val="40"/>
+                <w:szCs w:val="40"/>
+              </w:rPr>
+            </w:pPr>
+          </w:p>
+        </w:tc>
+        <w:tc>
+          <w:tcPr>
+            <w:tcW w:w="1630" w:type="dxa"/>
+          </w:tcPr>
+          <w:p>
+            <w:pPr>
+              <w:cnfStyle w:val="000000000000" w:firstRow="0" w:lastRow="0" w:firstColumn="0" w:lastColumn="0" w:oddVBand="0" w:evenVBand="0" w:oddHBand="0" w:evenHBand="0" w:firstRowFirstColumn="0" w:firstRowLastColumn="0" w:lastRowFirstColumn="0" w:lastRowLastColumn="0"/>
+              <w:rPr>
+                <w:sz w:val="40"/>
+                <w:szCs w:val="40"/>
+              </w:rPr>
+            </w:pPr>
+          </w:p>
+        </w:tc>
+        <w:tc>
+          <w:tcPr>
+            <w:tcW w:w="2207" w:type="dxa"/>
+          </w:tcPr>
+          <w:p>
+            <w:pPr>
+              <w:cnfStyle w:val="000000000000" w:firstRow="0" w:lastRow="0" w:firstColumn="0" w:lastColumn="0" w:oddVBand="0" w:evenVBand="0" w:oddHBand="0" w:evenHBand="0" w:firstRowFirstColumn="0" w:firstRowLastColumn="0" w:lastRowFirstColumn="0" w:lastRowLastColumn="0"/>
+              <w:rPr>
+                <w:sz w:val="40"/>
+                <w:szCs w:val="40"/>
+              </w:rPr>
+            </w:pPr>
+          </w:p>
+        </w:tc>
+        <w:tc>
+          <w:tcPr>
+            <w:tcW w:w="3978" w:type="dxa"/>
           </w:tcPr>
           <w:p>
             <w:pPr>
@@ -1355,62 +1934,89 @@
         <w:tc>
           <w:tcPr>
             <w:cnfStyle w:val="001000000000" w:firstRow="0" w:lastRow="0" w:firstColumn="1" w:lastColumn="0" w:oddVBand="0" w:evenVBand="0" w:oddHBand="0" w:evenHBand="0" w:firstRowFirstColumn="0" w:firstRowLastColumn="0" w:lastRowFirstColumn="0" w:lastRowLastColumn="0"/>
-            <w:tcW w:w="1098" w:type="dxa"/>
-          </w:tcPr>
-          <w:p>
-            <w:pPr>
-              <w:rPr>
-                <w:sz w:val="40"/>
-                <w:szCs w:val="40"/>
-              </w:rPr>
-            </w:pPr>
-          </w:p>
-        </w:tc>
-        <w:tc>
-          <w:tcPr>
-            <w:tcW w:w="1170" w:type="dxa"/>
-          </w:tcPr>
-          <w:p>
-            <w:pPr>
-              <w:cnfStyle w:val="000000000000" w:firstRow="0" w:lastRow="0" w:firstColumn="0" w:lastColumn="0" w:oddVBand="0" w:evenVBand="0" w:oddHBand="0" w:evenHBand="0" w:firstRowFirstColumn="0" w:firstRowLastColumn="0" w:lastRowFirstColumn="0" w:lastRowLastColumn="0"/>
-              <w:rPr>
-                <w:sz w:val="40"/>
-                <w:szCs w:val="40"/>
-              </w:rPr>
-            </w:pPr>
-          </w:p>
-        </w:tc>
-        <w:tc>
-          <w:tcPr>
-            <w:tcW w:w="1800" w:type="dxa"/>
-          </w:tcPr>
-          <w:p>
-            <w:pPr>
-              <w:cnfStyle w:val="000000000000" w:firstRow="0" w:lastRow="0" w:firstColumn="0" w:lastColumn="0" w:oddVBand="0" w:evenVBand="0" w:oddHBand="0" w:evenHBand="0" w:firstRowFirstColumn="0" w:firstRowLastColumn="0" w:lastRowFirstColumn="0" w:lastRowLastColumn="0"/>
-              <w:rPr>
-                <w:sz w:val="40"/>
-                <w:szCs w:val="40"/>
-              </w:rPr>
-            </w:pPr>
-          </w:p>
-        </w:tc>
-        <w:tc>
-          <w:tcPr>
-            <w:tcW w:w="2340" w:type="dxa"/>
-          </w:tcPr>
-          <w:p>
-            <w:pPr>
-              <w:cnfStyle w:val="000000000000" w:firstRow="0" w:lastRow="0" w:firstColumn="0" w:lastColumn="0" w:oddVBand="0" w:evenVBand="0" w:oddHBand="0" w:evenHBand="0" w:firstRowFirstColumn="0" w:firstRowLastColumn="0" w:lastRowFirstColumn="0" w:lastRowLastColumn="0"/>
-              <w:rPr>
-                <w:sz w:val="40"/>
-                <w:szCs w:val="40"/>
-              </w:rPr>
-            </w:pPr>
-          </w:p>
-        </w:tc>
-        <w:tc>
-          <w:tcPr>
-            <w:tcW w:w="4320" w:type="dxa"/>
+            <w:tcW w:w="491" w:type="dxa"/>
+            <w:tcBorders>
+              <w:top w:val="nil"/>
+              <w:left w:val="nil"/>
+              <w:bottom w:val="nil"/>
+            </w:tcBorders>
+          </w:tcPr>
+          <w:p>
+            <w:pPr>
+              <w:rPr>
+                <w:sz w:val="40"/>
+                <w:szCs w:val="40"/>
+              </w:rPr>
+            </w:pPr>
+            <w:r>
+              <w:rPr>
+                <w:rFonts w:ascii="Cambria Math" w:hAnsi="Cambria Math" w:cs="Cambria Math"/>
+                <w:sz w:val="40"/>
+                <w:szCs w:val="40"/>
+              </w:rPr>
+              <w:t>⧠</w:t>
+            </w:r>
+          </w:p>
+        </w:tc>
+        <w:tc>
+          <w:tcPr>
+            <w:tcW w:w="1552" w:type="dxa"/>
+          </w:tcPr>
+          <w:p>
+            <w:pPr>
+              <w:cnfStyle w:val="000000000000" w:firstRow="0" w:lastRow="0" w:firstColumn="0" w:lastColumn="0" w:oddVBand="0" w:evenVBand="0" w:oddHBand="0" w:evenHBand="0" w:firstRowFirstColumn="0" w:firstRowLastColumn="0" w:lastRowFirstColumn="0" w:lastRowLastColumn="0"/>
+              <w:rPr>
+                <w:sz w:val="40"/>
+                <w:szCs w:val="40"/>
+              </w:rPr>
+            </w:pPr>
+          </w:p>
+        </w:tc>
+        <w:tc>
+          <w:tcPr>
+            <w:tcW w:w="1158" w:type="dxa"/>
+          </w:tcPr>
+          <w:p>
+            <w:pPr>
+              <w:cnfStyle w:val="000000000000" w:firstRow="0" w:lastRow="0" w:firstColumn="0" w:lastColumn="0" w:oddVBand="0" w:evenVBand="0" w:oddHBand="0" w:evenHBand="0" w:firstRowFirstColumn="0" w:firstRowLastColumn="0" w:lastRowFirstColumn="0" w:lastRowLastColumn="0"/>
+              <w:rPr>
+                <w:sz w:val="40"/>
+                <w:szCs w:val="40"/>
+              </w:rPr>
+            </w:pPr>
+          </w:p>
+        </w:tc>
+        <w:tc>
+          <w:tcPr>
+            <w:tcW w:w="1630" w:type="dxa"/>
+          </w:tcPr>
+          <w:p>
+            <w:pPr>
+              <w:cnfStyle w:val="000000000000" w:firstRow="0" w:lastRow="0" w:firstColumn="0" w:lastColumn="0" w:oddVBand="0" w:evenVBand="0" w:oddHBand="0" w:evenHBand="0" w:firstRowFirstColumn="0" w:firstRowLastColumn="0" w:lastRowFirstColumn="0" w:lastRowLastColumn="0"/>
+              <w:rPr>
+                <w:sz w:val="40"/>
+                <w:szCs w:val="40"/>
+              </w:rPr>
+            </w:pPr>
+          </w:p>
+        </w:tc>
+        <w:tc>
+          <w:tcPr>
+            <w:tcW w:w="2207" w:type="dxa"/>
+          </w:tcPr>
+          <w:p>
+            <w:pPr>
+              <w:cnfStyle w:val="000000000000" w:firstRow="0" w:lastRow="0" w:firstColumn="0" w:lastColumn="0" w:oddVBand="0" w:evenVBand="0" w:oddHBand="0" w:evenHBand="0" w:firstRowFirstColumn="0" w:firstRowLastColumn="0" w:lastRowFirstColumn="0" w:lastRowLastColumn="0"/>
+              <w:rPr>
+                <w:sz w:val="40"/>
+                <w:szCs w:val="40"/>
+              </w:rPr>
+            </w:pPr>
+          </w:p>
+        </w:tc>
+        <w:tc>
+          <w:tcPr>
+            <w:tcW w:w="3978" w:type="dxa"/>
           </w:tcPr>
           <w:p>
             <w:pPr>
@@ -1427,62 +2033,89 @@
         <w:tc>
           <w:tcPr>
             <w:cnfStyle w:val="001000000000" w:firstRow="0" w:lastRow="0" w:firstColumn="1" w:lastColumn="0" w:oddVBand="0" w:evenVBand="0" w:oddHBand="0" w:evenHBand="0" w:firstRowFirstColumn="0" w:firstRowLastColumn="0" w:lastRowFirstColumn="0" w:lastRowLastColumn="0"/>
-            <w:tcW w:w="1098" w:type="dxa"/>
-          </w:tcPr>
-          <w:p>
-            <w:pPr>
-              <w:rPr>
-                <w:sz w:val="40"/>
-                <w:szCs w:val="40"/>
-              </w:rPr>
-            </w:pPr>
-          </w:p>
-        </w:tc>
-        <w:tc>
-          <w:tcPr>
-            <w:tcW w:w="1170" w:type="dxa"/>
-          </w:tcPr>
-          <w:p>
-            <w:pPr>
-              <w:cnfStyle w:val="000000000000" w:firstRow="0" w:lastRow="0" w:firstColumn="0" w:lastColumn="0" w:oddVBand="0" w:evenVBand="0" w:oddHBand="0" w:evenHBand="0" w:firstRowFirstColumn="0" w:firstRowLastColumn="0" w:lastRowFirstColumn="0" w:lastRowLastColumn="0"/>
-              <w:rPr>
-                <w:sz w:val="40"/>
-                <w:szCs w:val="40"/>
-              </w:rPr>
-            </w:pPr>
-          </w:p>
-        </w:tc>
-        <w:tc>
-          <w:tcPr>
-            <w:tcW w:w="1800" w:type="dxa"/>
-          </w:tcPr>
-          <w:p>
-            <w:pPr>
-              <w:cnfStyle w:val="000000000000" w:firstRow="0" w:lastRow="0" w:firstColumn="0" w:lastColumn="0" w:oddVBand="0" w:evenVBand="0" w:oddHBand="0" w:evenHBand="0" w:firstRowFirstColumn="0" w:firstRowLastColumn="0" w:lastRowFirstColumn="0" w:lastRowLastColumn="0"/>
-              <w:rPr>
-                <w:sz w:val="40"/>
-                <w:szCs w:val="40"/>
-              </w:rPr>
-            </w:pPr>
-          </w:p>
-        </w:tc>
-        <w:tc>
-          <w:tcPr>
-            <w:tcW w:w="2340" w:type="dxa"/>
-          </w:tcPr>
-          <w:p>
-            <w:pPr>
-              <w:cnfStyle w:val="000000000000" w:firstRow="0" w:lastRow="0" w:firstColumn="0" w:lastColumn="0" w:oddVBand="0" w:evenVBand="0" w:oddHBand="0" w:evenHBand="0" w:firstRowFirstColumn="0" w:firstRowLastColumn="0" w:lastRowFirstColumn="0" w:lastRowLastColumn="0"/>
-              <w:rPr>
-                <w:sz w:val="40"/>
-                <w:szCs w:val="40"/>
-              </w:rPr>
-            </w:pPr>
-          </w:p>
-        </w:tc>
-        <w:tc>
-          <w:tcPr>
-            <w:tcW w:w="4320" w:type="dxa"/>
+            <w:tcW w:w="491" w:type="dxa"/>
+            <w:tcBorders>
+              <w:top w:val="nil"/>
+              <w:left w:val="nil"/>
+              <w:bottom w:val="nil"/>
+            </w:tcBorders>
+          </w:tcPr>
+          <w:p>
+            <w:pPr>
+              <w:rPr>
+                <w:sz w:val="40"/>
+                <w:szCs w:val="40"/>
+              </w:rPr>
+            </w:pPr>
+            <w:r>
+              <w:rPr>
+                <w:rFonts w:ascii="Cambria Math" w:hAnsi="Cambria Math" w:cs="Cambria Math"/>
+                <w:sz w:val="40"/>
+                <w:szCs w:val="40"/>
+              </w:rPr>
+              <w:t>⧠</w:t>
+            </w:r>
+          </w:p>
+        </w:tc>
+        <w:tc>
+          <w:tcPr>
+            <w:tcW w:w="1552" w:type="dxa"/>
+          </w:tcPr>
+          <w:p>
+            <w:pPr>
+              <w:cnfStyle w:val="000000000000" w:firstRow="0" w:lastRow="0" w:firstColumn="0" w:lastColumn="0" w:oddVBand="0" w:evenVBand="0" w:oddHBand="0" w:evenHBand="0" w:firstRowFirstColumn="0" w:firstRowLastColumn="0" w:lastRowFirstColumn="0" w:lastRowLastColumn="0"/>
+              <w:rPr>
+                <w:sz w:val="40"/>
+                <w:szCs w:val="40"/>
+              </w:rPr>
+            </w:pPr>
+          </w:p>
+        </w:tc>
+        <w:tc>
+          <w:tcPr>
+            <w:tcW w:w="1158" w:type="dxa"/>
+          </w:tcPr>
+          <w:p>
+            <w:pPr>
+              <w:cnfStyle w:val="000000000000" w:firstRow="0" w:lastRow="0" w:firstColumn="0" w:lastColumn="0" w:oddVBand="0" w:evenVBand="0" w:oddHBand="0" w:evenHBand="0" w:firstRowFirstColumn="0" w:firstRowLastColumn="0" w:lastRowFirstColumn="0" w:lastRowLastColumn="0"/>
+              <w:rPr>
+                <w:sz w:val="40"/>
+                <w:szCs w:val="40"/>
+              </w:rPr>
+            </w:pPr>
+          </w:p>
+        </w:tc>
+        <w:tc>
+          <w:tcPr>
+            <w:tcW w:w="1630" w:type="dxa"/>
+          </w:tcPr>
+          <w:p>
+            <w:pPr>
+              <w:cnfStyle w:val="000000000000" w:firstRow="0" w:lastRow="0" w:firstColumn="0" w:lastColumn="0" w:oddVBand="0" w:evenVBand="0" w:oddHBand="0" w:evenHBand="0" w:firstRowFirstColumn="0" w:firstRowLastColumn="0" w:lastRowFirstColumn="0" w:lastRowLastColumn="0"/>
+              <w:rPr>
+                <w:sz w:val="40"/>
+                <w:szCs w:val="40"/>
+              </w:rPr>
+            </w:pPr>
+          </w:p>
+        </w:tc>
+        <w:tc>
+          <w:tcPr>
+            <w:tcW w:w="2207" w:type="dxa"/>
+          </w:tcPr>
+          <w:p>
+            <w:pPr>
+              <w:cnfStyle w:val="000000000000" w:firstRow="0" w:lastRow="0" w:firstColumn="0" w:lastColumn="0" w:oddVBand="0" w:evenVBand="0" w:oddHBand="0" w:evenHBand="0" w:firstRowFirstColumn="0" w:firstRowLastColumn="0" w:lastRowFirstColumn="0" w:lastRowLastColumn="0"/>
+              <w:rPr>
+                <w:sz w:val="40"/>
+                <w:szCs w:val="40"/>
+              </w:rPr>
+            </w:pPr>
+          </w:p>
+        </w:tc>
+        <w:tc>
+          <w:tcPr>
+            <w:tcW w:w="3978" w:type="dxa"/>
           </w:tcPr>
           <w:p>
             <w:pPr>
@@ -1499,62 +2132,89 @@
         <w:tc>
           <w:tcPr>
             <w:cnfStyle w:val="001000000000" w:firstRow="0" w:lastRow="0" w:firstColumn="1" w:lastColumn="0" w:oddVBand="0" w:evenVBand="0" w:oddHBand="0" w:evenHBand="0" w:firstRowFirstColumn="0" w:firstRowLastColumn="0" w:lastRowFirstColumn="0" w:lastRowLastColumn="0"/>
-            <w:tcW w:w="1098" w:type="dxa"/>
-          </w:tcPr>
-          <w:p>
-            <w:pPr>
-              <w:rPr>
-                <w:sz w:val="40"/>
-                <w:szCs w:val="40"/>
-              </w:rPr>
-            </w:pPr>
-          </w:p>
-        </w:tc>
-        <w:tc>
-          <w:tcPr>
-            <w:tcW w:w="1170" w:type="dxa"/>
-          </w:tcPr>
-          <w:p>
-            <w:pPr>
-              <w:cnfStyle w:val="000000000000" w:firstRow="0" w:lastRow="0" w:firstColumn="0" w:lastColumn="0" w:oddVBand="0" w:evenVBand="0" w:oddHBand="0" w:evenHBand="0" w:firstRowFirstColumn="0" w:firstRowLastColumn="0" w:lastRowFirstColumn="0" w:lastRowLastColumn="0"/>
-              <w:rPr>
-                <w:sz w:val="40"/>
-                <w:szCs w:val="40"/>
-              </w:rPr>
-            </w:pPr>
-          </w:p>
-        </w:tc>
-        <w:tc>
-          <w:tcPr>
-            <w:tcW w:w="1800" w:type="dxa"/>
-          </w:tcPr>
-          <w:p>
-            <w:pPr>
-              <w:cnfStyle w:val="000000000000" w:firstRow="0" w:lastRow="0" w:firstColumn="0" w:lastColumn="0" w:oddVBand="0" w:evenVBand="0" w:oddHBand="0" w:evenHBand="0" w:firstRowFirstColumn="0" w:firstRowLastColumn="0" w:lastRowFirstColumn="0" w:lastRowLastColumn="0"/>
-              <w:rPr>
-                <w:sz w:val="40"/>
-                <w:szCs w:val="40"/>
-              </w:rPr>
-            </w:pPr>
-          </w:p>
-        </w:tc>
-        <w:tc>
-          <w:tcPr>
-            <w:tcW w:w="2340" w:type="dxa"/>
-          </w:tcPr>
-          <w:p>
-            <w:pPr>
-              <w:cnfStyle w:val="000000000000" w:firstRow="0" w:lastRow="0" w:firstColumn="0" w:lastColumn="0" w:oddVBand="0" w:evenVBand="0" w:oddHBand="0" w:evenHBand="0" w:firstRowFirstColumn="0" w:firstRowLastColumn="0" w:lastRowFirstColumn="0" w:lastRowLastColumn="0"/>
-              <w:rPr>
-                <w:sz w:val="40"/>
-                <w:szCs w:val="40"/>
-              </w:rPr>
-            </w:pPr>
-          </w:p>
-        </w:tc>
-        <w:tc>
-          <w:tcPr>
-            <w:tcW w:w="4320" w:type="dxa"/>
+            <w:tcW w:w="491" w:type="dxa"/>
+            <w:tcBorders>
+              <w:top w:val="nil"/>
+              <w:left w:val="nil"/>
+              <w:bottom w:val="nil"/>
+            </w:tcBorders>
+          </w:tcPr>
+          <w:p>
+            <w:pPr>
+              <w:rPr>
+                <w:sz w:val="40"/>
+                <w:szCs w:val="40"/>
+              </w:rPr>
+            </w:pPr>
+            <w:r>
+              <w:rPr>
+                <w:rFonts w:ascii="Cambria Math" w:hAnsi="Cambria Math" w:cs="Cambria Math"/>
+                <w:sz w:val="40"/>
+                <w:szCs w:val="40"/>
+              </w:rPr>
+              <w:t>⧠</w:t>
+            </w:r>
+          </w:p>
+        </w:tc>
+        <w:tc>
+          <w:tcPr>
+            <w:tcW w:w="1552" w:type="dxa"/>
+          </w:tcPr>
+          <w:p>
+            <w:pPr>
+              <w:cnfStyle w:val="000000000000" w:firstRow="0" w:lastRow="0" w:firstColumn="0" w:lastColumn="0" w:oddVBand="0" w:evenVBand="0" w:oddHBand="0" w:evenHBand="0" w:firstRowFirstColumn="0" w:firstRowLastColumn="0" w:lastRowFirstColumn="0" w:lastRowLastColumn="0"/>
+              <w:rPr>
+                <w:sz w:val="40"/>
+                <w:szCs w:val="40"/>
+              </w:rPr>
+            </w:pPr>
+          </w:p>
+        </w:tc>
+        <w:tc>
+          <w:tcPr>
+            <w:tcW w:w="1158" w:type="dxa"/>
+          </w:tcPr>
+          <w:p>
+            <w:pPr>
+              <w:cnfStyle w:val="000000000000" w:firstRow="0" w:lastRow="0" w:firstColumn="0" w:lastColumn="0" w:oddVBand="0" w:evenVBand="0" w:oddHBand="0" w:evenHBand="0" w:firstRowFirstColumn="0" w:firstRowLastColumn="0" w:lastRowFirstColumn="0" w:lastRowLastColumn="0"/>
+              <w:rPr>
+                <w:sz w:val="40"/>
+                <w:szCs w:val="40"/>
+              </w:rPr>
+            </w:pPr>
+          </w:p>
+        </w:tc>
+        <w:tc>
+          <w:tcPr>
+            <w:tcW w:w="1630" w:type="dxa"/>
+          </w:tcPr>
+          <w:p>
+            <w:pPr>
+              <w:cnfStyle w:val="000000000000" w:firstRow="0" w:lastRow="0" w:firstColumn="0" w:lastColumn="0" w:oddVBand="0" w:evenVBand="0" w:oddHBand="0" w:evenHBand="0" w:firstRowFirstColumn="0" w:firstRowLastColumn="0" w:lastRowFirstColumn="0" w:lastRowLastColumn="0"/>
+              <w:rPr>
+                <w:sz w:val="40"/>
+                <w:szCs w:val="40"/>
+              </w:rPr>
+            </w:pPr>
+          </w:p>
+        </w:tc>
+        <w:tc>
+          <w:tcPr>
+            <w:tcW w:w="2207" w:type="dxa"/>
+          </w:tcPr>
+          <w:p>
+            <w:pPr>
+              <w:cnfStyle w:val="000000000000" w:firstRow="0" w:lastRow="0" w:firstColumn="0" w:lastColumn="0" w:oddVBand="0" w:evenVBand="0" w:oddHBand="0" w:evenHBand="0" w:firstRowFirstColumn="0" w:firstRowLastColumn="0" w:lastRowFirstColumn="0" w:lastRowLastColumn="0"/>
+              <w:rPr>
+                <w:sz w:val="40"/>
+                <w:szCs w:val="40"/>
+              </w:rPr>
+            </w:pPr>
+          </w:p>
+        </w:tc>
+        <w:tc>
+          <w:tcPr>
+            <w:tcW w:w="3978" w:type="dxa"/>
           </w:tcPr>
           <w:p>
             <w:pPr>
@@ -1571,62 +2231,89 @@
         <w:tc>
           <w:tcPr>
             <w:cnfStyle w:val="001000000000" w:firstRow="0" w:lastRow="0" w:firstColumn="1" w:lastColumn="0" w:oddVBand="0" w:evenVBand="0" w:oddHBand="0" w:evenHBand="0" w:firstRowFirstColumn="0" w:firstRowLastColumn="0" w:lastRowFirstColumn="0" w:lastRowLastColumn="0"/>
-            <w:tcW w:w="1098" w:type="dxa"/>
-          </w:tcPr>
-          <w:p>
-            <w:pPr>
-              <w:rPr>
-                <w:sz w:val="40"/>
-                <w:szCs w:val="40"/>
-              </w:rPr>
-            </w:pPr>
-          </w:p>
-        </w:tc>
-        <w:tc>
-          <w:tcPr>
-            <w:tcW w:w="1170" w:type="dxa"/>
-          </w:tcPr>
-          <w:p>
-            <w:pPr>
-              <w:cnfStyle w:val="000000000000" w:firstRow="0" w:lastRow="0" w:firstColumn="0" w:lastColumn="0" w:oddVBand="0" w:evenVBand="0" w:oddHBand="0" w:evenHBand="0" w:firstRowFirstColumn="0" w:firstRowLastColumn="0" w:lastRowFirstColumn="0" w:lastRowLastColumn="0"/>
-              <w:rPr>
-                <w:sz w:val="40"/>
-                <w:szCs w:val="40"/>
-              </w:rPr>
-            </w:pPr>
-          </w:p>
-        </w:tc>
-        <w:tc>
-          <w:tcPr>
-            <w:tcW w:w="1800" w:type="dxa"/>
-          </w:tcPr>
-          <w:p>
-            <w:pPr>
-              <w:cnfStyle w:val="000000000000" w:firstRow="0" w:lastRow="0" w:firstColumn="0" w:lastColumn="0" w:oddVBand="0" w:evenVBand="0" w:oddHBand="0" w:evenHBand="0" w:firstRowFirstColumn="0" w:firstRowLastColumn="0" w:lastRowFirstColumn="0" w:lastRowLastColumn="0"/>
-              <w:rPr>
-                <w:sz w:val="40"/>
-                <w:szCs w:val="40"/>
-              </w:rPr>
-            </w:pPr>
-          </w:p>
-        </w:tc>
-        <w:tc>
-          <w:tcPr>
-            <w:tcW w:w="2340" w:type="dxa"/>
-          </w:tcPr>
-          <w:p>
-            <w:pPr>
-              <w:cnfStyle w:val="000000000000" w:firstRow="0" w:lastRow="0" w:firstColumn="0" w:lastColumn="0" w:oddVBand="0" w:evenVBand="0" w:oddHBand="0" w:evenHBand="0" w:firstRowFirstColumn="0" w:firstRowLastColumn="0" w:lastRowFirstColumn="0" w:lastRowLastColumn="0"/>
-              <w:rPr>
-                <w:sz w:val="40"/>
-                <w:szCs w:val="40"/>
-              </w:rPr>
-            </w:pPr>
-          </w:p>
-        </w:tc>
-        <w:tc>
-          <w:tcPr>
-            <w:tcW w:w="4320" w:type="dxa"/>
+            <w:tcW w:w="491" w:type="dxa"/>
+            <w:tcBorders>
+              <w:top w:val="nil"/>
+              <w:left w:val="nil"/>
+              <w:bottom w:val="nil"/>
+            </w:tcBorders>
+          </w:tcPr>
+          <w:p>
+            <w:pPr>
+              <w:rPr>
+                <w:sz w:val="40"/>
+                <w:szCs w:val="40"/>
+              </w:rPr>
+            </w:pPr>
+            <w:r>
+              <w:rPr>
+                <w:rFonts w:ascii="Cambria Math" w:hAnsi="Cambria Math" w:cs="Cambria Math"/>
+                <w:sz w:val="40"/>
+                <w:szCs w:val="40"/>
+              </w:rPr>
+              <w:t>⧠</w:t>
+            </w:r>
+          </w:p>
+        </w:tc>
+        <w:tc>
+          <w:tcPr>
+            <w:tcW w:w="1552" w:type="dxa"/>
+          </w:tcPr>
+          <w:p>
+            <w:pPr>
+              <w:cnfStyle w:val="000000000000" w:firstRow="0" w:lastRow="0" w:firstColumn="0" w:lastColumn="0" w:oddVBand="0" w:evenVBand="0" w:oddHBand="0" w:evenHBand="0" w:firstRowFirstColumn="0" w:firstRowLastColumn="0" w:lastRowFirstColumn="0" w:lastRowLastColumn="0"/>
+              <w:rPr>
+                <w:sz w:val="40"/>
+                <w:szCs w:val="40"/>
+              </w:rPr>
+            </w:pPr>
+          </w:p>
+        </w:tc>
+        <w:tc>
+          <w:tcPr>
+            <w:tcW w:w="1158" w:type="dxa"/>
+          </w:tcPr>
+          <w:p>
+            <w:pPr>
+              <w:cnfStyle w:val="000000000000" w:firstRow="0" w:lastRow="0" w:firstColumn="0" w:lastColumn="0" w:oddVBand="0" w:evenVBand="0" w:oddHBand="0" w:evenHBand="0" w:firstRowFirstColumn="0" w:firstRowLastColumn="0" w:lastRowFirstColumn="0" w:lastRowLastColumn="0"/>
+              <w:rPr>
+                <w:sz w:val="40"/>
+                <w:szCs w:val="40"/>
+              </w:rPr>
+            </w:pPr>
+          </w:p>
+        </w:tc>
+        <w:tc>
+          <w:tcPr>
+            <w:tcW w:w="1630" w:type="dxa"/>
+          </w:tcPr>
+          <w:p>
+            <w:pPr>
+              <w:cnfStyle w:val="000000000000" w:firstRow="0" w:lastRow="0" w:firstColumn="0" w:lastColumn="0" w:oddVBand="0" w:evenVBand="0" w:oddHBand="0" w:evenHBand="0" w:firstRowFirstColumn="0" w:firstRowLastColumn="0" w:lastRowFirstColumn="0" w:lastRowLastColumn="0"/>
+              <w:rPr>
+                <w:sz w:val="40"/>
+                <w:szCs w:val="40"/>
+              </w:rPr>
+            </w:pPr>
+          </w:p>
+        </w:tc>
+        <w:tc>
+          <w:tcPr>
+            <w:tcW w:w="2207" w:type="dxa"/>
+          </w:tcPr>
+          <w:p>
+            <w:pPr>
+              <w:cnfStyle w:val="000000000000" w:firstRow="0" w:lastRow="0" w:firstColumn="0" w:lastColumn="0" w:oddVBand="0" w:evenVBand="0" w:oddHBand="0" w:evenHBand="0" w:firstRowFirstColumn="0" w:firstRowLastColumn="0" w:lastRowFirstColumn="0" w:lastRowLastColumn="0"/>
+              <w:rPr>
+                <w:sz w:val="40"/>
+                <w:szCs w:val="40"/>
+              </w:rPr>
+            </w:pPr>
+          </w:p>
+        </w:tc>
+        <w:tc>
+          <w:tcPr>
+            <w:tcW w:w="3978" w:type="dxa"/>
           </w:tcPr>
           <w:p>
             <w:pPr>
@@ -1643,62 +2330,89 @@
         <w:tc>
           <w:tcPr>
             <w:cnfStyle w:val="001000000000" w:firstRow="0" w:lastRow="0" w:firstColumn="1" w:lastColumn="0" w:oddVBand="0" w:evenVBand="0" w:oddHBand="0" w:evenHBand="0" w:firstRowFirstColumn="0" w:firstRowLastColumn="0" w:lastRowFirstColumn="0" w:lastRowLastColumn="0"/>
-            <w:tcW w:w="1098" w:type="dxa"/>
-          </w:tcPr>
-          <w:p>
-            <w:pPr>
-              <w:rPr>
-                <w:sz w:val="40"/>
-                <w:szCs w:val="40"/>
-              </w:rPr>
-            </w:pPr>
-          </w:p>
-        </w:tc>
-        <w:tc>
-          <w:tcPr>
-            <w:tcW w:w="1170" w:type="dxa"/>
-          </w:tcPr>
-          <w:p>
-            <w:pPr>
-              <w:cnfStyle w:val="000000000000" w:firstRow="0" w:lastRow="0" w:firstColumn="0" w:lastColumn="0" w:oddVBand="0" w:evenVBand="0" w:oddHBand="0" w:evenHBand="0" w:firstRowFirstColumn="0" w:firstRowLastColumn="0" w:lastRowFirstColumn="0" w:lastRowLastColumn="0"/>
-              <w:rPr>
-                <w:sz w:val="40"/>
-                <w:szCs w:val="40"/>
-              </w:rPr>
-            </w:pPr>
-          </w:p>
-        </w:tc>
-        <w:tc>
-          <w:tcPr>
-            <w:tcW w:w="1800" w:type="dxa"/>
-          </w:tcPr>
-          <w:p>
-            <w:pPr>
-              <w:cnfStyle w:val="000000000000" w:firstRow="0" w:lastRow="0" w:firstColumn="0" w:lastColumn="0" w:oddVBand="0" w:evenVBand="0" w:oddHBand="0" w:evenHBand="0" w:firstRowFirstColumn="0" w:firstRowLastColumn="0" w:lastRowFirstColumn="0" w:lastRowLastColumn="0"/>
-              <w:rPr>
-                <w:sz w:val="40"/>
-                <w:szCs w:val="40"/>
-              </w:rPr>
-            </w:pPr>
-          </w:p>
-        </w:tc>
-        <w:tc>
-          <w:tcPr>
-            <w:tcW w:w="2340" w:type="dxa"/>
-          </w:tcPr>
-          <w:p>
-            <w:pPr>
-              <w:cnfStyle w:val="000000000000" w:firstRow="0" w:lastRow="0" w:firstColumn="0" w:lastColumn="0" w:oddVBand="0" w:evenVBand="0" w:oddHBand="0" w:evenHBand="0" w:firstRowFirstColumn="0" w:firstRowLastColumn="0" w:lastRowFirstColumn="0" w:lastRowLastColumn="0"/>
-              <w:rPr>
-                <w:sz w:val="40"/>
-                <w:szCs w:val="40"/>
-              </w:rPr>
-            </w:pPr>
-          </w:p>
-        </w:tc>
-        <w:tc>
-          <w:tcPr>
-            <w:tcW w:w="4320" w:type="dxa"/>
+            <w:tcW w:w="491" w:type="dxa"/>
+            <w:tcBorders>
+              <w:top w:val="nil"/>
+              <w:left w:val="nil"/>
+              <w:bottom w:val="nil"/>
+            </w:tcBorders>
+          </w:tcPr>
+          <w:p>
+            <w:pPr>
+              <w:rPr>
+                <w:sz w:val="40"/>
+                <w:szCs w:val="40"/>
+              </w:rPr>
+            </w:pPr>
+            <w:r>
+              <w:rPr>
+                <w:rFonts w:ascii="Cambria Math" w:hAnsi="Cambria Math" w:cs="Cambria Math"/>
+                <w:sz w:val="40"/>
+                <w:szCs w:val="40"/>
+              </w:rPr>
+              <w:t>⧠</w:t>
+            </w:r>
+          </w:p>
+        </w:tc>
+        <w:tc>
+          <w:tcPr>
+            <w:tcW w:w="1552" w:type="dxa"/>
+          </w:tcPr>
+          <w:p>
+            <w:pPr>
+              <w:cnfStyle w:val="000000000000" w:firstRow="0" w:lastRow="0" w:firstColumn="0" w:lastColumn="0" w:oddVBand="0" w:evenVBand="0" w:oddHBand="0" w:evenHBand="0" w:firstRowFirstColumn="0" w:firstRowLastColumn="0" w:lastRowFirstColumn="0" w:lastRowLastColumn="0"/>
+              <w:rPr>
+                <w:sz w:val="40"/>
+                <w:szCs w:val="40"/>
+              </w:rPr>
+            </w:pPr>
+          </w:p>
+        </w:tc>
+        <w:tc>
+          <w:tcPr>
+            <w:tcW w:w="1158" w:type="dxa"/>
+          </w:tcPr>
+          <w:p>
+            <w:pPr>
+              <w:cnfStyle w:val="000000000000" w:firstRow="0" w:lastRow="0" w:firstColumn="0" w:lastColumn="0" w:oddVBand="0" w:evenVBand="0" w:oddHBand="0" w:evenHBand="0" w:firstRowFirstColumn="0" w:firstRowLastColumn="0" w:lastRowFirstColumn="0" w:lastRowLastColumn="0"/>
+              <w:rPr>
+                <w:sz w:val="40"/>
+                <w:szCs w:val="40"/>
+              </w:rPr>
+            </w:pPr>
+          </w:p>
+        </w:tc>
+        <w:tc>
+          <w:tcPr>
+            <w:tcW w:w="1630" w:type="dxa"/>
+          </w:tcPr>
+          <w:p>
+            <w:pPr>
+              <w:cnfStyle w:val="000000000000" w:firstRow="0" w:lastRow="0" w:firstColumn="0" w:lastColumn="0" w:oddVBand="0" w:evenVBand="0" w:oddHBand="0" w:evenHBand="0" w:firstRowFirstColumn="0" w:firstRowLastColumn="0" w:lastRowFirstColumn="0" w:lastRowLastColumn="0"/>
+              <w:rPr>
+                <w:sz w:val="40"/>
+                <w:szCs w:val="40"/>
+              </w:rPr>
+            </w:pPr>
+          </w:p>
+        </w:tc>
+        <w:tc>
+          <w:tcPr>
+            <w:tcW w:w="2207" w:type="dxa"/>
+          </w:tcPr>
+          <w:p>
+            <w:pPr>
+              <w:cnfStyle w:val="000000000000" w:firstRow="0" w:lastRow="0" w:firstColumn="0" w:lastColumn="0" w:oddVBand="0" w:evenVBand="0" w:oddHBand="0" w:evenHBand="0" w:firstRowFirstColumn="0" w:firstRowLastColumn="0" w:lastRowFirstColumn="0" w:lastRowLastColumn="0"/>
+              <w:rPr>
+                <w:sz w:val="40"/>
+                <w:szCs w:val="40"/>
+              </w:rPr>
+            </w:pPr>
+          </w:p>
+        </w:tc>
+        <w:tc>
+          <w:tcPr>
+            <w:tcW w:w="3978" w:type="dxa"/>
           </w:tcPr>
           <w:p>
             <w:pPr>
@@ -1715,62 +2429,89 @@
         <w:tc>
           <w:tcPr>
             <w:cnfStyle w:val="001000000000" w:firstRow="0" w:lastRow="0" w:firstColumn="1" w:lastColumn="0" w:oddVBand="0" w:evenVBand="0" w:oddHBand="0" w:evenHBand="0" w:firstRowFirstColumn="0" w:firstRowLastColumn="0" w:lastRowFirstColumn="0" w:lastRowLastColumn="0"/>
-            <w:tcW w:w="1098" w:type="dxa"/>
-          </w:tcPr>
-          <w:p>
-            <w:pPr>
-              <w:rPr>
-                <w:sz w:val="40"/>
-                <w:szCs w:val="40"/>
-              </w:rPr>
-            </w:pPr>
-          </w:p>
-        </w:tc>
-        <w:tc>
-          <w:tcPr>
-            <w:tcW w:w="1170" w:type="dxa"/>
-          </w:tcPr>
-          <w:p>
-            <w:pPr>
-              <w:cnfStyle w:val="000000000000" w:firstRow="0" w:lastRow="0" w:firstColumn="0" w:lastColumn="0" w:oddVBand="0" w:evenVBand="0" w:oddHBand="0" w:evenHBand="0" w:firstRowFirstColumn="0" w:firstRowLastColumn="0" w:lastRowFirstColumn="0" w:lastRowLastColumn="0"/>
-              <w:rPr>
-                <w:sz w:val="40"/>
-                <w:szCs w:val="40"/>
-              </w:rPr>
-            </w:pPr>
-          </w:p>
-        </w:tc>
-        <w:tc>
-          <w:tcPr>
-            <w:tcW w:w="1800" w:type="dxa"/>
-          </w:tcPr>
-          <w:p>
-            <w:pPr>
-              <w:cnfStyle w:val="000000000000" w:firstRow="0" w:lastRow="0" w:firstColumn="0" w:lastColumn="0" w:oddVBand="0" w:evenVBand="0" w:oddHBand="0" w:evenHBand="0" w:firstRowFirstColumn="0" w:firstRowLastColumn="0" w:lastRowFirstColumn="0" w:lastRowLastColumn="0"/>
-              <w:rPr>
-                <w:sz w:val="40"/>
-                <w:szCs w:val="40"/>
-              </w:rPr>
-            </w:pPr>
-          </w:p>
-        </w:tc>
-        <w:tc>
-          <w:tcPr>
-            <w:tcW w:w="2340" w:type="dxa"/>
-          </w:tcPr>
-          <w:p>
-            <w:pPr>
-              <w:cnfStyle w:val="000000000000" w:firstRow="0" w:lastRow="0" w:firstColumn="0" w:lastColumn="0" w:oddVBand="0" w:evenVBand="0" w:oddHBand="0" w:evenHBand="0" w:firstRowFirstColumn="0" w:firstRowLastColumn="0" w:lastRowFirstColumn="0" w:lastRowLastColumn="0"/>
-              <w:rPr>
-                <w:sz w:val="40"/>
-                <w:szCs w:val="40"/>
-              </w:rPr>
-            </w:pPr>
-          </w:p>
-        </w:tc>
-        <w:tc>
-          <w:tcPr>
-            <w:tcW w:w="4320" w:type="dxa"/>
+            <w:tcW w:w="491" w:type="dxa"/>
+            <w:tcBorders>
+              <w:top w:val="nil"/>
+              <w:left w:val="nil"/>
+              <w:bottom w:val="nil"/>
+            </w:tcBorders>
+          </w:tcPr>
+          <w:p>
+            <w:pPr>
+              <w:rPr>
+                <w:sz w:val="40"/>
+                <w:szCs w:val="40"/>
+              </w:rPr>
+            </w:pPr>
+            <w:r>
+              <w:rPr>
+                <w:rFonts w:ascii="Cambria Math" w:hAnsi="Cambria Math" w:cs="Cambria Math"/>
+                <w:sz w:val="40"/>
+                <w:szCs w:val="40"/>
+              </w:rPr>
+              <w:t>⧠</w:t>
+            </w:r>
+          </w:p>
+        </w:tc>
+        <w:tc>
+          <w:tcPr>
+            <w:tcW w:w="1552" w:type="dxa"/>
+          </w:tcPr>
+          <w:p>
+            <w:pPr>
+              <w:cnfStyle w:val="000000000000" w:firstRow="0" w:lastRow="0" w:firstColumn="0" w:lastColumn="0" w:oddVBand="0" w:evenVBand="0" w:oddHBand="0" w:evenHBand="0" w:firstRowFirstColumn="0" w:firstRowLastColumn="0" w:lastRowFirstColumn="0" w:lastRowLastColumn="0"/>
+              <w:rPr>
+                <w:sz w:val="40"/>
+                <w:szCs w:val="40"/>
+              </w:rPr>
+            </w:pPr>
+          </w:p>
+        </w:tc>
+        <w:tc>
+          <w:tcPr>
+            <w:tcW w:w="1158" w:type="dxa"/>
+          </w:tcPr>
+          <w:p>
+            <w:pPr>
+              <w:cnfStyle w:val="000000000000" w:firstRow="0" w:lastRow="0" w:firstColumn="0" w:lastColumn="0" w:oddVBand="0" w:evenVBand="0" w:oddHBand="0" w:evenHBand="0" w:firstRowFirstColumn="0" w:firstRowLastColumn="0" w:lastRowFirstColumn="0" w:lastRowLastColumn="0"/>
+              <w:rPr>
+                <w:sz w:val="40"/>
+                <w:szCs w:val="40"/>
+              </w:rPr>
+            </w:pPr>
+          </w:p>
+        </w:tc>
+        <w:tc>
+          <w:tcPr>
+            <w:tcW w:w="1630" w:type="dxa"/>
+          </w:tcPr>
+          <w:p>
+            <w:pPr>
+              <w:cnfStyle w:val="000000000000" w:firstRow="0" w:lastRow="0" w:firstColumn="0" w:lastColumn="0" w:oddVBand="0" w:evenVBand="0" w:oddHBand="0" w:evenHBand="0" w:firstRowFirstColumn="0" w:firstRowLastColumn="0" w:lastRowFirstColumn="0" w:lastRowLastColumn="0"/>
+              <w:rPr>
+                <w:sz w:val="40"/>
+                <w:szCs w:val="40"/>
+              </w:rPr>
+            </w:pPr>
+          </w:p>
+        </w:tc>
+        <w:tc>
+          <w:tcPr>
+            <w:tcW w:w="2207" w:type="dxa"/>
+          </w:tcPr>
+          <w:p>
+            <w:pPr>
+              <w:cnfStyle w:val="000000000000" w:firstRow="0" w:lastRow="0" w:firstColumn="0" w:lastColumn="0" w:oddVBand="0" w:evenVBand="0" w:oddHBand="0" w:evenHBand="0" w:firstRowFirstColumn="0" w:firstRowLastColumn="0" w:lastRowFirstColumn="0" w:lastRowLastColumn="0"/>
+              <w:rPr>
+                <w:sz w:val="40"/>
+                <w:szCs w:val="40"/>
+              </w:rPr>
+            </w:pPr>
+          </w:p>
+        </w:tc>
+        <w:tc>
+          <w:tcPr>
+            <w:tcW w:w="3978" w:type="dxa"/>
           </w:tcPr>
           <w:p>
             <w:pPr>
@@ -1787,62 +2528,89 @@
         <w:tc>
           <w:tcPr>
             <w:cnfStyle w:val="001000000000" w:firstRow="0" w:lastRow="0" w:firstColumn="1" w:lastColumn="0" w:oddVBand="0" w:evenVBand="0" w:oddHBand="0" w:evenHBand="0" w:firstRowFirstColumn="0" w:firstRowLastColumn="0" w:lastRowFirstColumn="0" w:lastRowLastColumn="0"/>
-            <w:tcW w:w="1098" w:type="dxa"/>
-          </w:tcPr>
-          <w:p>
-            <w:pPr>
-              <w:rPr>
-                <w:sz w:val="40"/>
-                <w:szCs w:val="40"/>
-              </w:rPr>
-            </w:pPr>
-          </w:p>
-        </w:tc>
-        <w:tc>
-          <w:tcPr>
-            <w:tcW w:w="1170" w:type="dxa"/>
-          </w:tcPr>
-          <w:p>
-            <w:pPr>
-              <w:cnfStyle w:val="000000000000" w:firstRow="0" w:lastRow="0" w:firstColumn="0" w:lastColumn="0" w:oddVBand="0" w:evenVBand="0" w:oddHBand="0" w:evenHBand="0" w:firstRowFirstColumn="0" w:firstRowLastColumn="0" w:lastRowFirstColumn="0" w:lastRowLastColumn="0"/>
-              <w:rPr>
-                <w:sz w:val="40"/>
-                <w:szCs w:val="40"/>
-              </w:rPr>
-            </w:pPr>
-          </w:p>
-        </w:tc>
-        <w:tc>
-          <w:tcPr>
-            <w:tcW w:w="1800" w:type="dxa"/>
-          </w:tcPr>
-          <w:p>
-            <w:pPr>
-              <w:cnfStyle w:val="000000000000" w:firstRow="0" w:lastRow="0" w:firstColumn="0" w:lastColumn="0" w:oddVBand="0" w:evenVBand="0" w:oddHBand="0" w:evenHBand="0" w:firstRowFirstColumn="0" w:firstRowLastColumn="0" w:lastRowFirstColumn="0" w:lastRowLastColumn="0"/>
-              <w:rPr>
-                <w:sz w:val="40"/>
-                <w:szCs w:val="40"/>
-              </w:rPr>
-            </w:pPr>
-          </w:p>
-        </w:tc>
-        <w:tc>
-          <w:tcPr>
-            <w:tcW w:w="2340" w:type="dxa"/>
-          </w:tcPr>
-          <w:p>
-            <w:pPr>
-              <w:cnfStyle w:val="000000000000" w:firstRow="0" w:lastRow="0" w:firstColumn="0" w:lastColumn="0" w:oddVBand="0" w:evenVBand="0" w:oddHBand="0" w:evenHBand="0" w:firstRowFirstColumn="0" w:firstRowLastColumn="0" w:lastRowFirstColumn="0" w:lastRowLastColumn="0"/>
-              <w:rPr>
-                <w:sz w:val="40"/>
-                <w:szCs w:val="40"/>
-              </w:rPr>
-            </w:pPr>
-          </w:p>
-        </w:tc>
-        <w:tc>
-          <w:tcPr>
-            <w:tcW w:w="4320" w:type="dxa"/>
+            <w:tcW w:w="491" w:type="dxa"/>
+            <w:tcBorders>
+              <w:top w:val="nil"/>
+              <w:left w:val="nil"/>
+              <w:bottom w:val="nil"/>
+            </w:tcBorders>
+          </w:tcPr>
+          <w:p>
+            <w:pPr>
+              <w:rPr>
+                <w:sz w:val="40"/>
+                <w:szCs w:val="40"/>
+              </w:rPr>
+            </w:pPr>
+            <w:r>
+              <w:rPr>
+                <w:rFonts w:ascii="Cambria Math" w:hAnsi="Cambria Math" w:cs="Cambria Math"/>
+                <w:sz w:val="40"/>
+                <w:szCs w:val="40"/>
+              </w:rPr>
+              <w:t>⧠</w:t>
+            </w:r>
+          </w:p>
+        </w:tc>
+        <w:tc>
+          <w:tcPr>
+            <w:tcW w:w="1552" w:type="dxa"/>
+          </w:tcPr>
+          <w:p>
+            <w:pPr>
+              <w:cnfStyle w:val="000000000000" w:firstRow="0" w:lastRow="0" w:firstColumn="0" w:lastColumn="0" w:oddVBand="0" w:evenVBand="0" w:oddHBand="0" w:evenHBand="0" w:firstRowFirstColumn="0" w:firstRowLastColumn="0" w:lastRowFirstColumn="0" w:lastRowLastColumn="0"/>
+              <w:rPr>
+                <w:sz w:val="40"/>
+                <w:szCs w:val="40"/>
+              </w:rPr>
+            </w:pPr>
+          </w:p>
+        </w:tc>
+        <w:tc>
+          <w:tcPr>
+            <w:tcW w:w="1158" w:type="dxa"/>
+          </w:tcPr>
+          <w:p>
+            <w:pPr>
+              <w:cnfStyle w:val="000000000000" w:firstRow="0" w:lastRow="0" w:firstColumn="0" w:lastColumn="0" w:oddVBand="0" w:evenVBand="0" w:oddHBand="0" w:evenHBand="0" w:firstRowFirstColumn="0" w:firstRowLastColumn="0" w:lastRowFirstColumn="0" w:lastRowLastColumn="0"/>
+              <w:rPr>
+                <w:sz w:val="40"/>
+                <w:szCs w:val="40"/>
+              </w:rPr>
+            </w:pPr>
+          </w:p>
+        </w:tc>
+        <w:tc>
+          <w:tcPr>
+            <w:tcW w:w="1630" w:type="dxa"/>
+          </w:tcPr>
+          <w:p>
+            <w:pPr>
+              <w:cnfStyle w:val="000000000000" w:firstRow="0" w:lastRow="0" w:firstColumn="0" w:lastColumn="0" w:oddVBand="0" w:evenVBand="0" w:oddHBand="0" w:evenHBand="0" w:firstRowFirstColumn="0" w:firstRowLastColumn="0" w:lastRowFirstColumn="0" w:lastRowLastColumn="0"/>
+              <w:rPr>
+                <w:sz w:val="40"/>
+                <w:szCs w:val="40"/>
+              </w:rPr>
+            </w:pPr>
+          </w:p>
+        </w:tc>
+        <w:tc>
+          <w:tcPr>
+            <w:tcW w:w="2207" w:type="dxa"/>
+          </w:tcPr>
+          <w:p>
+            <w:pPr>
+              <w:cnfStyle w:val="000000000000" w:firstRow="0" w:lastRow="0" w:firstColumn="0" w:lastColumn="0" w:oddVBand="0" w:evenVBand="0" w:oddHBand="0" w:evenHBand="0" w:firstRowFirstColumn="0" w:firstRowLastColumn="0" w:lastRowFirstColumn="0" w:lastRowLastColumn="0"/>
+              <w:rPr>
+                <w:sz w:val="40"/>
+                <w:szCs w:val="40"/>
+              </w:rPr>
+            </w:pPr>
+          </w:p>
+        </w:tc>
+        <w:tc>
+          <w:tcPr>
+            <w:tcW w:w="3978" w:type="dxa"/>
           </w:tcPr>
           <w:p>
             <w:pPr>
@@ -1859,134 +2627,89 @@
         <w:tc>
           <w:tcPr>
             <w:cnfStyle w:val="001000000000" w:firstRow="0" w:lastRow="0" w:firstColumn="1" w:lastColumn="0" w:oddVBand="0" w:evenVBand="0" w:oddHBand="0" w:evenHBand="0" w:firstRowFirstColumn="0" w:firstRowLastColumn="0" w:lastRowFirstColumn="0" w:lastRowLastColumn="0"/>
-            <w:tcW w:w="1098" w:type="dxa"/>
-          </w:tcPr>
-          <w:p>
-            <w:pPr>
-              <w:rPr>
-                <w:sz w:val="40"/>
-                <w:szCs w:val="40"/>
-              </w:rPr>
-            </w:pPr>
-          </w:p>
-        </w:tc>
-        <w:tc>
-          <w:tcPr>
-            <w:tcW w:w="1170" w:type="dxa"/>
-          </w:tcPr>
-          <w:p>
-            <w:pPr>
-              <w:cnfStyle w:val="000000000000" w:firstRow="0" w:lastRow="0" w:firstColumn="0" w:lastColumn="0" w:oddVBand="0" w:evenVBand="0" w:oddHBand="0" w:evenHBand="0" w:firstRowFirstColumn="0" w:firstRowLastColumn="0" w:lastRowFirstColumn="0" w:lastRowLastColumn="0"/>
-              <w:rPr>
-                <w:sz w:val="40"/>
-                <w:szCs w:val="40"/>
-              </w:rPr>
-            </w:pPr>
-          </w:p>
-        </w:tc>
-        <w:tc>
-          <w:tcPr>
-            <w:tcW w:w="1800" w:type="dxa"/>
-          </w:tcPr>
-          <w:p>
-            <w:pPr>
-              <w:cnfStyle w:val="000000000000" w:firstRow="0" w:lastRow="0" w:firstColumn="0" w:lastColumn="0" w:oddVBand="0" w:evenVBand="0" w:oddHBand="0" w:evenHBand="0" w:firstRowFirstColumn="0" w:firstRowLastColumn="0" w:lastRowFirstColumn="0" w:lastRowLastColumn="0"/>
-              <w:rPr>
-                <w:sz w:val="40"/>
-                <w:szCs w:val="40"/>
-              </w:rPr>
-            </w:pPr>
-          </w:p>
-        </w:tc>
-        <w:tc>
-          <w:tcPr>
-            <w:tcW w:w="2340" w:type="dxa"/>
-          </w:tcPr>
-          <w:p>
-            <w:pPr>
-              <w:cnfStyle w:val="000000000000" w:firstRow="0" w:lastRow="0" w:firstColumn="0" w:lastColumn="0" w:oddVBand="0" w:evenVBand="0" w:oddHBand="0" w:evenHBand="0" w:firstRowFirstColumn="0" w:firstRowLastColumn="0" w:lastRowFirstColumn="0" w:lastRowLastColumn="0"/>
-              <w:rPr>
-                <w:sz w:val="40"/>
-                <w:szCs w:val="40"/>
-              </w:rPr>
-            </w:pPr>
-          </w:p>
-        </w:tc>
-        <w:tc>
-          <w:tcPr>
-            <w:tcW w:w="4320" w:type="dxa"/>
-          </w:tcPr>
-          <w:p>
-            <w:pPr>
-              <w:cnfStyle w:val="000000000000" w:firstRow="0" w:lastRow="0" w:firstColumn="0" w:lastColumn="0" w:oddVBand="0" w:evenVBand="0" w:oddHBand="0" w:evenHBand="0" w:firstRowFirstColumn="0" w:firstRowLastColumn="0" w:lastRowFirstColumn="0" w:lastRowLastColumn="0"/>
-              <w:rPr>
-                <w:sz w:val="40"/>
-                <w:szCs w:val="40"/>
-              </w:rPr>
-            </w:pPr>
-          </w:p>
-        </w:tc>
-      </w:tr>
-      <w:tr>
-        <w:tc>
-          <w:tcPr>
-            <w:cnfStyle w:val="001000000000" w:firstRow="0" w:lastRow="0" w:firstColumn="1" w:lastColumn="0" w:oddVBand="0" w:evenVBand="0" w:oddHBand="0" w:evenHBand="0" w:firstRowFirstColumn="0" w:firstRowLastColumn="0" w:lastRowFirstColumn="0" w:lastRowLastColumn="0"/>
-            <w:tcW w:w="1098" w:type="dxa"/>
-          </w:tcPr>
-          <w:p>
-            <w:pPr>
-              <w:rPr>
-                <w:sz w:val="40"/>
-                <w:szCs w:val="40"/>
-              </w:rPr>
-            </w:pPr>
-          </w:p>
-        </w:tc>
-        <w:tc>
-          <w:tcPr>
-            <w:tcW w:w="1170" w:type="dxa"/>
-          </w:tcPr>
-          <w:p>
-            <w:pPr>
-              <w:cnfStyle w:val="000000000000" w:firstRow="0" w:lastRow="0" w:firstColumn="0" w:lastColumn="0" w:oddVBand="0" w:evenVBand="0" w:oddHBand="0" w:evenHBand="0" w:firstRowFirstColumn="0" w:firstRowLastColumn="0" w:lastRowFirstColumn="0" w:lastRowLastColumn="0"/>
-              <w:rPr>
-                <w:sz w:val="40"/>
-                <w:szCs w:val="40"/>
-              </w:rPr>
-            </w:pPr>
-          </w:p>
-        </w:tc>
-        <w:tc>
-          <w:tcPr>
-            <w:tcW w:w="1800" w:type="dxa"/>
-          </w:tcPr>
-          <w:p>
-            <w:pPr>
-              <w:cnfStyle w:val="000000000000" w:firstRow="0" w:lastRow="0" w:firstColumn="0" w:lastColumn="0" w:oddVBand="0" w:evenVBand="0" w:oddHBand="0" w:evenHBand="0" w:firstRowFirstColumn="0" w:firstRowLastColumn="0" w:lastRowFirstColumn="0" w:lastRowLastColumn="0"/>
-              <w:rPr>
-                <w:sz w:val="40"/>
-                <w:szCs w:val="40"/>
-              </w:rPr>
-            </w:pPr>
-          </w:p>
-        </w:tc>
-        <w:tc>
-          <w:tcPr>
-            <w:tcW w:w="2340" w:type="dxa"/>
-          </w:tcPr>
-          <w:p>
-            <w:pPr>
-              <w:cnfStyle w:val="000000000000" w:firstRow="0" w:lastRow="0" w:firstColumn="0" w:lastColumn="0" w:oddVBand="0" w:evenVBand="0" w:oddHBand="0" w:evenHBand="0" w:firstRowFirstColumn="0" w:firstRowLastColumn="0" w:lastRowFirstColumn="0" w:lastRowLastColumn="0"/>
-              <w:rPr>
-                <w:sz w:val="40"/>
-                <w:szCs w:val="40"/>
-              </w:rPr>
-            </w:pPr>
-          </w:p>
-        </w:tc>
-        <w:tc>
-          <w:tcPr>
-            <w:tcW w:w="4320" w:type="dxa"/>
+            <w:tcW w:w="491" w:type="dxa"/>
+            <w:tcBorders>
+              <w:top w:val="nil"/>
+              <w:left w:val="nil"/>
+              <w:bottom w:val="nil"/>
+            </w:tcBorders>
+          </w:tcPr>
+          <w:p>
+            <w:pPr>
+              <w:rPr>
+                <w:sz w:val="40"/>
+                <w:szCs w:val="40"/>
+              </w:rPr>
+            </w:pPr>
+            <w:r>
+              <w:rPr>
+                <w:rFonts w:ascii="Cambria Math" w:hAnsi="Cambria Math" w:cs="Cambria Math"/>
+                <w:sz w:val="40"/>
+                <w:szCs w:val="40"/>
+              </w:rPr>
+              <w:t>⧠</w:t>
+            </w:r>
+          </w:p>
+        </w:tc>
+        <w:tc>
+          <w:tcPr>
+            <w:tcW w:w="1552" w:type="dxa"/>
+          </w:tcPr>
+          <w:p>
+            <w:pPr>
+              <w:cnfStyle w:val="000000000000" w:firstRow="0" w:lastRow="0" w:firstColumn="0" w:lastColumn="0" w:oddVBand="0" w:evenVBand="0" w:oddHBand="0" w:evenHBand="0" w:firstRowFirstColumn="0" w:firstRowLastColumn="0" w:lastRowFirstColumn="0" w:lastRowLastColumn="0"/>
+              <w:rPr>
+                <w:sz w:val="40"/>
+                <w:szCs w:val="40"/>
+              </w:rPr>
+            </w:pPr>
+          </w:p>
+        </w:tc>
+        <w:tc>
+          <w:tcPr>
+            <w:tcW w:w="1158" w:type="dxa"/>
+          </w:tcPr>
+          <w:p>
+            <w:pPr>
+              <w:cnfStyle w:val="000000000000" w:firstRow="0" w:lastRow="0" w:firstColumn="0" w:lastColumn="0" w:oddVBand="0" w:evenVBand="0" w:oddHBand="0" w:evenHBand="0" w:firstRowFirstColumn="0" w:firstRowLastColumn="0" w:lastRowFirstColumn="0" w:lastRowLastColumn="0"/>
+              <w:rPr>
+                <w:sz w:val="40"/>
+                <w:szCs w:val="40"/>
+              </w:rPr>
+            </w:pPr>
+          </w:p>
+        </w:tc>
+        <w:tc>
+          <w:tcPr>
+            <w:tcW w:w="1630" w:type="dxa"/>
+          </w:tcPr>
+          <w:p>
+            <w:pPr>
+              <w:cnfStyle w:val="000000000000" w:firstRow="0" w:lastRow="0" w:firstColumn="0" w:lastColumn="0" w:oddVBand="0" w:evenVBand="0" w:oddHBand="0" w:evenHBand="0" w:firstRowFirstColumn="0" w:firstRowLastColumn="0" w:lastRowFirstColumn="0" w:lastRowLastColumn="0"/>
+              <w:rPr>
+                <w:sz w:val="40"/>
+                <w:szCs w:val="40"/>
+              </w:rPr>
+            </w:pPr>
+          </w:p>
+        </w:tc>
+        <w:tc>
+          <w:tcPr>
+            <w:tcW w:w="2207" w:type="dxa"/>
+          </w:tcPr>
+          <w:p>
+            <w:pPr>
+              <w:cnfStyle w:val="000000000000" w:firstRow="0" w:lastRow="0" w:firstColumn="0" w:lastColumn="0" w:oddVBand="0" w:evenVBand="0" w:oddHBand="0" w:evenHBand="0" w:firstRowFirstColumn="0" w:firstRowLastColumn="0" w:lastRowFirstColumn="0" w:lastRowLastColumn="0"/>
+              <w:rPr>
+                <w:sz w:val="40"/>
+                <w:szCs w:val="40"/>
+              </w:rPr>
+            </w:pPr>
+          </w:p>
+        </w:tc>
+        <w:tc>
+          <w:tcPr>
+            <w:tcW w:w="3978" w:type="dxa"/>
           </w:tcPr>
           <w:p>
             <w:pPr>
